--- a/CARGAR DATOS_NUEVA BBDD.docx
+++ b/CARGAR DATOS_NUEVA BBDD.docx
@@ -572,40 +572,655 @@
     </w:p>
     <w:p>
       <w:r>
-        <w:t xml:space="preserve">    Use </w:t>
-      </w:r>
-      <w:proofErr w:type="spellStart"/>
-      <w:r>
-        <w:t>sofa_bbdd</w:t>
-      </w:r>
-      <w:proofErr w:type="spellEnd"/>
-      <w:r>
-        <w:t>;</w:t>
+        <w:t>INSERT INTO estados(nombre) VALUES</w:t>
+      </w:r>
+    </w:p>
+    <w:p>
+      <w:r>
+        <w:t>('Pendiente'),</w:t>
+      </w:r>
+    </w:p>
+    <w:p>
+      <w:r>
+        <w:t>('Procesando'),</w:t>
+      </w:r>
+    </w:p>
+    <w:p>
+      <w:r>
+        <w:t>('Finalizado');</w:t>
       </w:r>
     </w:p>
     <w:p/>
     <w:p>
       <w:r>
-        <w:t>INSERT INTO estados(nombre) VALUES</w:t>
-      </w:r>
-    </w:p>
-    <w:p>
-      <w:r>
-        <w:t>('Pendiente'),</w:t>
-      </w:r>
-    </w:p>
-    <w:p>
-      <w:r>
-        <w:t>('Procesando'),</w:t>
-      </w:r>
-    </w:p>
-    <w:p>
-      <w:r>
-        <w:t>('Finalizado');</w:t>
+        <w:t xml:space="preserve">-- Sofá </w:t>
+      </w:r>
+      <w:proofErr w:type="spellStart"/>
+      <w:r>
+        <w:t>Aithara</w:t>
+      </w:r>
+      <w:proofErr w:type="spellEnd"/>
+    </w:p>
+    <w:p>
+      <w:r>
+        <w:t xml:space="preserve">INSERT INTO </w:t>
+      </w:r>
+      <w:proofErr w:type="spellStart"/>
+      <w:r>
+        <w:t>sofa_materiales</w:t>
+      </w:r>
+      <w:proofErr w:type="spellEnd"/>
+      <w:r>
+        <w:t xml:space="preserve"> (</w:t>
+      </w:r>
+      <w:proofErr w:type="spellStart"/>
+      <w:r>
+        <w:t>id_sofa</w:t>
+      </w:r>
+      <w:proofErr w:type="spellEnd"/>
+      <w:r>
+        <w:t xml:space="preserve">, </w:t>
+      </w:r>
+      <w:proofErr w:type="spellStart"/>
+      <w:r>
+        <w:t>id_material</w:t>
+      </w:r>
+      <w:proofErr w:type="spellEnd"/>
+      <w:r>
+        <w:t xml:space="preserve">, </w:t>
+      </w:r>
+      <w:proofErr w:type="spellStart"/>
+      <w:r>
+        <w:t>cantidad_utilizada</w:t>
+      </w:r>
+      <w:proofErr w:type="spellEnd"/>
+      <w:r>
+        <w:t>)</w:t>
+      </w:r>
+    </w:p>
+    <w:p>
+      <w:r>
+        <w:t>VALUES</w:t>
+      </w:r>
+    </w:p>
+    <w:p>
+      <w:r>
+        <w:t xml:space="preserve">    (1, 1, 20), -- Tornillos</w:t>
+      </w:r>
+    </w:p>
+    <w:p>
+      <w:r>
+        <w:t xml:space="preserve">    (1, 2, 5</w:t>
+      </w:r>
+      <w:proofErr w:type="gramStart"/>
+      <w:r>
+        <w:t>),  --</w:t>
+      </w:r>
+      <w:proofErr w:type="gramEnd"/>
+      <w:r>
+        <w:t xml:space="preserve"> Guata</w:t>
+      </w:r>
+    </w:p>
+    <w:p>
+      <w:r>
+        <w:t xml:space="preserve">    (1, 3, 2</w:t>
+      </w:r>
+      <w:proofErr w:type="gramStart"/>
+      <w:r>
+        <w:t>),  --</w:t>
+      </w:r>
+      <w:proofErr w:type="gramEnd"/>
+      <w:r>
+        <w:t xml:space="preserve"> Hilo</w:t>
+      </w:r>
+    </w:p>
+    <w:p>
+      <w:r>
+        <w:t xml:space="preserve">     (1, 4, 14), -- Tela </w:t>
+      </w:r>
+    </w:p>
+    <w:p>
+      <w:r>
+        <w:t xml:space="preserve">    (1, 6, 5</w:t>
+      </w:r>
+      <w:proofErr w:type="gramStart"/>
+      <w:r>
+        <w:t>),--</w:t>
+      </w:r>
+      <w:proofErr w:type="gramEnd"/>
+      <w:r>
+        <w:t xml:space="preserve"> Madera</w:t>
+      </w:r>
+    </w:p>
+    <w:p>
+      <w:r>
+        <w:t xml:space="preserve">    (1, 7, 5</w:t>
+      </w:r>
+      <w:proofErr w:type="gramStart"/>
+      <w:r>
+        <w:t>),  --</w:t>
+      </w:r>
+      <w:proofErr w:type="gramEnd"/>
+      <w:r>
+        <w:t xml:space="preserve"> Cojines</w:t>
+      </w:r>
+    </w:p>
+    <w:p>
+      <w:r>
+        <w:t xml:space="preserve">    (1, 8, 5</w:t>
+      </w:r>
+      <w:proofErr w:type="gramStart"/>
+      <w:r>
+        <w:t>),--</w:t>
+      </w:r>
+      <w:proofErr w:type="gramEnd"/>
+      <w:r>
+        <w:t xml:space="preserve"> Cinchas</w:t>
+      </w:r>
+    </w:p>
+    <w:p>
+      <w:r>
+        <w:t xml:space="preserve">    (1, 11, 4); -- Patas</w:t>
       </w:r>
     </w:p>
     <w:p/>
+    <w:p>
+      <w:r>
+        <w:t>-- Sofá Lucía</w:t>
+      </w:r>
+    </w:p>
+    <w:p>
+      <w:r>
+        <w:t xml:space="preserve">INSERT INTO </w:t>
+      </w:r>
+      <w:proofErr w:type="spellStart"/>
+      <w:r>
+        <w:t>sofa_materiales</w:t>
+      </w:r>
+      <w:proofErr w:type="spellEnd"/>
+      <w:r>
+        <w:t xml:space="preserve"> (</w:t>
+      </w:r>
+      <w:proofErr w:type="spellStart"/>
+      <w:r>
+        <w:t>id_sofa</w:t>
+      </w:r>
+      <w:proofErr w:type="spellEnd"/>
+      <w:r>
+        <w:t xml:space="preserve">, </w:t>
+      </w:r>
+      <w:proofErr w:type="spellStart"/>
+      <w:r>
+        <w:t>id_material</w:t>
+      </w:r>
+      <w:proofErr w:type="spellEnd"/>
+      <w:r>
+        <w:t xml:space="preserve">, </w:t>
+      </w:r>
+      <w:proofErr w:type="spellStart"/>
+      <w:r>
+        <w:t>cantidad_utilizada</w:t>
+      </w:r>
+      <w:proofErr w:type="spellEnd"/>
+      <w:r>
+        <w:t>)</w:t>
+      </w:r>
+    </w:p>
+    <w:p>
+      <w:r>
+        <w:t>VALUES</w:t>
+      </w:r>
+    </w:p>
+    <w:p>
+      <w:r>
+        <w:t xml:space="preserve">    (2, 1, 25), -- Tornillos</w:t>
+      </w:r>
+    </w:p>
+    <w:p>
+      <w:r>
+        <w:t xml:space="preserve">    (2, 2, 8</w:t>
+      </w:r>
+      <w:proofErr w:type="gramStart"/>
+      <w:r>
+        <w:t>),  --</w:t>
+      </w:r>
+      <w:proofErr w:type="gramEnd"/>
+      <w:r>
+        <w:t xml:space="preserve"> Guata</w:t>
+      </w:r>
+    </w:p>
+    <w:p>
+      <w:r>
+        <w:lastRenderedPageBreak/>
+        <w:t xml:space="preserve">    (2, 3, 3</w:t>
+      </w:r>
+      <w:proofErr w:type="gramStart"/>
+      <w:r>
+        <w:t>),  --</w:t>
+      </w:r>
+      <w:proofErr w:type="gramEnd"/>
+      <w:r>
+        <w:t xml:space="preserve"> Hilo</w:t>
+      </w:r>
+    </w:p>
+    <w:p>
+      <w:r>
+        <w:t xml:space="preserve">     (2, 5, 14), -- Tela </w:t>
+      </w:r>
+    </w:p>
+    <w:p>
+      <w:r>
+        <w:t xml:space="preserve">    (2, 6, 6</w:t>
+      </w:r>
+      <w:proofErr w:type="gramStart"/>
+      <w:r>
+        <w:t>),--</w:t>
+      </w:r>
+      <w:proofErr w:type="gramEnd"/>
+      <w:r>
+        <w:t xml:space="preserve"> Madera</w:t>
+      </w:r>
+    </w:p>
+    <w:p>
+      <w:r>
+        <w:t xml:space="preserve">    (2, 7, 6</w:t>
+      </w:r>
+      <w:proofErr w:type="gramStart"/>
+      <w:r>
+        <w:t>),  --</w:t>
+      </w:r>
+      <w:proofErr w:type="gramEnd"/>
+      <w:r>
+        <w:t xml:space="preserve"> Cojines</w:t>
+      </w:r>
+    </w:p>
+    <w:p>
+      <w:r>
+        <w:t xml:space="preserve">    (2, 8, 12</w:t>
+      </w:r>
+      <w:proofErr w:type="gramStart"/>
+      <w:r>
+        <w:t>),--</w:t>
+      </w:r>
+      <w:proofErr w:type="gramEnd"/>
+      <w:r>
+        <w:t xml:space="preserve"> Cinchas</w:t>
+      </w:r>
+    </w:p>
+    <w:p>
+      <w:r>
+        <w:t xml:space="preserve">    (2, 11, 4); -- Patas</w:t>
+      </w:r>
+    </w:p>
     <w:p/>
+    <w:p>
+      <w:r>
+        <w:t>-- Sofá Luna</w:t>
+      </w:r>
+    </w:p>
+    <w:p>
+      <w:r>
+        <w:t xml:space="preserve">INSERT INTO </w:t>
+      </w:r>
+      <w:proofErr w:type="spellStart"/>
+      <w:r>
+        <w:t>sofa_materiales</w:t>
+      </w:r>
+      <w:proofErr w:type="spellEnd"/>
+      <w:r>
+        <w:t xml:space="preserve"> (</w:t>
+      </w:r>
+      <w:proofErr w:type="spellStart"/>
+      <w:r>
+        <w:t>id_sofa</w:t>
+      </w:r>
+      <w:proofErr w:type="spellEnd"/>
+      <w:r>
+        <w:t xml:space="preserve">, </w:t>
+      </w:r>
+      <w:proofErr w:type="spellStart"/>
+      <w:r>
+        <w:t>id_material</w:t>
+      </w:r>
+      <w:proofErr w:type="spellEnd"/>
+      <w:r>
+        <w:t xml:space="preserve">, </w:t>
+      </w:r>
+      <w:proofErr w:type="spellStart"/>
+      <w:r>
+        <w:t>cantidad_utilizada</w:t>
+      </w:r>
+      <w:proofErr w:type="spellEnd"/>
+      <w:r>
+        <w:t>)</w:t>
+      </w:r>
+    </w:p>
+    <w:p>
+      <w:r>
+        <w:t>VALUES</w:t>
+      </w:r>
+    </w:p>
+    <w:p>
+      <w:r>
+        <w:t xml:space="preserve">    (3, 1, 22), -- Tornillos</w:t>
+      </w:r>
+    </w:p>
+    <w:p>
+      <w:r>
+        <w:t xml:space="preserve">    (3, 2, 7</w:t>
+      </w:r>
+      <w:proofErr w:type="gramStart"/>
+      <w:r>
+        <w:t>),  --</w:t>
+      </w:r>
+      <w:proofErr w:type="gramEnd"/>
+      <w:r>
+        <w:t xml:space="preserve"> Guata</w:t>
+      </w:r>
+    </w:p>
+    <w:p>
+      <w:r>
+        <w:t xml:space="preserve">    (3, 3, 2</w:t>
+      </w:r>
+      <w:proofErr w:type="gramStart"/>
+      <w:r>
+        <w:t>),  --</w:t>
+      </w:r>
+      <w:proofErr w:type="gramEnd"/>
+      <w:r>
+        <w:t xml:space="preserve"> Hilo</w:t>
+      </w:r>
+    </w:p>
+    <w:p>
+      <w:r>
+        <w:t xml:space="preserve">     (3, 5, 14), -- Tela </w:t>
+      </w:r>
+    </w:p>
+    <w:p>
+      <w:r>
+        <w:t xml:space="preserve">    (3, 6, 5</w:t>
+      </w:r>
+      <w:proofErr w:type="gramStart"/>
+      <w:r>
+        <w:t>),--</w:t>
+      </w:r>
+      <w:proofErr w:type="gramEnd"/>
+      <w:r>
+        <w:t xml:space="preserve"> Madera</w:t>
+      </w:r>
+    </w:p>
+    <w:p>
+      <w:r>
+        <w:t xml:space="preserve">    (3, 7, 6</w:t>
+      </w:r>
+      <w:proofErr w:type="gramStart"/>
+      <w:r>
+        <w:t>),  --</w:t>
+      </w:r>
+      <w:proofErr w:type="gramEnd"/>
+      <w:r>
+        <w:t xml:space="preserve"> Cojines</w:t>
+      </w:r>
+    </w:p>
+    <w:p>
+      <w:r>
+        <w:t xml:space="preserve">    (3, 8, 11</w:t>
+      </w:r>
+      <w:proofErr w:type="gramStart"/>
+      <w:r>
+        <w:t>),--</w:t>
+      </w:r>
+      <w:proofErr w:type="gramEnd"/>
+      <w:r>
+        <w:t xml:space="preserve"> Cinchas</w:t>
+      </w:r>
+    </w:p>
+    <w:p>
+      <w:r>
+        <w:t xml:space="preserve">    (3, 11, 4); -- Patas</w:t>
+      </w:r>
+    </w:p>
+    <w:p/>
+    <w:p>
+      <w:r>
+        <w:t>-- Sofá Sevilla</w:t>
+      </w:r>
+    </w:p>
+    <w:p>
+      <w:r>
+        <w:t xml:space="preserve">INSERT INTO </w:t>
+      </w:r>
+      <w:proofErr w:type="spellStart"/>
+      <w:r>
+        <w:t>sofa_materiales</w:t>
+      </w:r>
+      <w:proofErr w:type="spellEnd"/>
+      <w:r>
+        <w:t xml:space="preserve"> (</w:t>
+      </w:r>
+      <w:proofErr w:type="spellStart"/>
+      <w:r>
+        <w:t>id_sofa</w:t>
+      </w:r>
+      <w:proofErr w:type="spellEnd"/>
+      <w:r>
+        <w:t xml:space="preserve">, </w:t>
+      </w:r>
+      <w:proofErr w:type="spellStart"/>
+      <w:r>
+        <w:t>id_material</w:t>
+      </w:r>
+      <w:proofErr w:type="spellEnd"/>
+      <w:r>
+        <w:t xml:space="preserve">, </w:t>
+      </w:r>
+      <w:proofErr w:type="spellStart"/>
+      <w:r>
+        <w:t>cantidad_utilizada</w:t>
+      </w:r>
+      <w:proofErr w:type="spellEnd"/>
+      <w:r>
+        <w:t>)</w:t>
+      </w:r>
+    </w:p>
+    <w:p>
+      <w:r>
+        <w:t>VALUES</w:t>
+      </w:r>
+    </w:p>
+    <w:p>
+      <w:r>
+        <w:t xml:space="preserve">    (4, 1, 28), -- Tornillos</w:t>
+      </w:r>
+    </w:p>
+    <w:p>
+      <w:r>
+        <w:t xml:space="preserve">    (4, 2, 10), -- Guata</w:t>
+      </w:r>
+    </w:p>
+    <w:p>
+      <w:r>
+        <w:t xml:space="preserve">    (4, 3, 3</w:t>
+      </w:r>
+      <w:proofErr w:type="gramStart"/>
+      <w:r>
+        <w:t>),  --</w:t>
+      </w:r>
+      <w:proofErr w:type="gramEnd"/>
+      <w:r>
+        <w:t xml:space="preserve"> Hilo</w:t>
+      </w:r>
+    </w:p>
+    <w:p>
+      <w:r>
+        <w:t xml:space="preserve">    (4, 4, 14), -- Tela </w:t>
+      </w:r>
+    </w:p>
+    <w:p>
+      <w:r>
+        <w:t xml:space="preserve">    (4, 6, 7</w:t>
+      </w:r>
+      <w:proofErr w:type="gramStart"/>
+      <w:r>
+        <w:t>),--</w:t>
+      </w:r>
+      <w:proofErr w:type="gramEnd"/>
+      <w:r>
+        <w:t xml:space="preserve"> Madera</w:t>
+      </w:r>
+    </w:p>
+    <w:p>
+      <w:r>
+        <w:t xml:space="preserve">    (4, 7, 7</w:t>
+      </w:r>
+      <w:proofErr w:type="gramStart"/>
+      <w:r>
+        <w:t>),  --</w:t>
+      </w:r>
+      <w:proofErr w:type="gramEnd"/>
+      <w:r>
+        <w:t xml:space="preserve"> Cojines</w:t>
+      </w:r>
+    </w:p>
+    <w:p>
+      <w:r>
+        <w:t xml:space="preserve">    (4, 8, 6</w:t>
+      </w:r>
+      <w:proofErr w:type="gramStart"/>
+      <w:r>
+        <w:t>),--</w:t>
+      </w:r>
+      <w:proofErr w:type="gramEnd"/>
+      <w:r>
+        <w:t xml:space="preserve"> Cinchas</w:t>
+      </w:r>
+    </w:p>
+    <w:p>
+      <w:r>
+        <w:t xml:space="preserve">    (4, 11, 6); -- Patas</w:t>
+      </w:r>
+    </w:p>
+    <w:p/>
+    <w:p>
+      <w:r>
+        <w:lastRenderedPageBreak/>
+        <w:t>-- Sofá Iris</w:t>
+      </w:r>
+    </w:p>
+    <w:p>
+      <w:r>
+        <w:t xml:space="preserve">INSERT INTO </w:t>
+      </w:r>
+      <w:proofErr w:type="spellStart"/>
+      <w:r>
+        <w:t>sofa_materiales</w:t>
+      </w:r>
+      <w:proofErr w:type="spellEnd"/>
+      <w:r>
+        <w:t xml:space="preserve"> (</w:t>
+      </w:r>
+      <w:proofErr w:type="spellStart"/>
+      <w:r>
+        <w:t>id_sofa</w:t>
+      </w:r>
+      <w:proofErr w:type="spellEnd"/>
+      <w:r>
+        <w:t xml:space="preserve">, </w:t>
+      </w:r>
+      <w:proofErr w:type="spellStart"/>
+      <w:r>
+        <w:t>id_material</w:t>
+      </w:r>
+      <w:proofErr w:type="spellEnd"/>
+      <w:r>
+        <w:t xml:space="preserve">, </w:t>
+      </w:r>
+      <w:proofErr w:type="spellStart"/>
+      <w:r>
+        <w:t>cantidad_utilizada</w:t>
+      </w:r>
+      <w:proofErr w:type="spellEnd"/>
+      <w:r>
+        <w:t>)</w:t>
+      </w:r>
+    </w:p>
+    <w:p>
+      <w:r>
+        <w:t>VALUES</w:t>
+      </w:r>
+    </w:p>
+    <w:p>
+      <w:r>
+        <w:t xml:space="preserve">    (5, 1, 30), -- Tornillos</w:t>
+      </w:r>
+    </w:p>
+    <w:p>
+      <w:r>
+        <w:t xml:space="preserve">    (5, 2, 12), -- Guata</w:t>
+      </w:r>
+    </w:p>
+    <w:p>
+      <w:r>
+        <w:t xml:space="preserve">    (5, 3, 4</w:t>
+      </w:r>
+      <w:proofErr w:type="gramStart"/>
+      <w:r>
+        <w:t>),  --</w:t>
+      </w:r>
+      <w:proofErr w:type="gramEnd"/>
+      <w:r>
+        <w:t xml:space="preserve"> Hilo</w:t>
+      </w:r>
+    </w:p>
+    <w:p>
+      <w:r>
+        <w:t xml:space="preserve">    (5, 4, 16), -- Tela </w:t>
+      </w:r>
+    </w:p>
+    <w:p>
+      <w:r>
+        <w:t xml:space="preserve">    (5, 6, 8</w:t>
+      </w:r>
+      <w:proofErr w:type="gramStart"/>
+      <w:r>
+        <w:t>),--</w:t>
+      </w:r>
+      <w:proofErr w:type="gramEnd"/>
+      <w:r>
+        <w:t xml:space="preserve"> Madera</w:t>
+      </w:r>
+    </w:p>
+    <w:p>
+      <w:r>
+        <w:t xml:space="preserve">    (5, 7, 8</w:t>
+      </w:r>
+      <w:proofErr w:type="gramStart"/>
+      <w:r>
+        <w:t>),  --</w:t>
+      </w:r>
+      <w:proofErr w:type="gramEnd"/>
+      <w:r>
+        <w:t xml:space="preserve"> Cojines</w:t>
+      </w:r>
+    </w:p>
+    <w:p>
+      <w:r>
+        <w:t xml:space="preserve">    (5, 8, 9</w:t>
+      </w:r>
+      <w:proofErr w:type="gramStart"/>
+      <w:r>
+        <w:t>),--</w:t>
+      </w:r>
+      <w:proofErr w:type="gramEnd"/>
+      <w:r>
+        <w:t xml:space="preserve"> Cinchas</w:t>
+      </w:r>
+    </w:p>
+    <w:p>
+      <w:r>
+        <w:t xml:space="preserve">    (5, 11, 4); -- Patas</w:t>
+      </w:r>
+    </w:p>
     <w:p/>
     <w:sectPr>
       <w:pgSz w:w="11906" w:h="16838"/>

--- a/CARGAR DATOS_NUEVA BBDD.docx
+++ b/CARGAR DATOS_NUEVA BBDD.docx
@@ -4,41 +4,357 @@
   <w:body>
     <w:p>
       <w:r>
-        <w:t>-- CARGAR DATOS</w:t>
+        <w:t xml:space="preserve">Use </w:t>
+      </w:r>
+      <w:proofErr w:type="spellStart"/>
+      <w:r>
+        <w:t>sofa_bbdd</w:t>
+      </w:r>
+      <w:proofErr w:type="spellEnd"/>
+      <w:r>
+        <w:t>;</w:t>
       </w:r>
     </w:p>
     <w:p/>
     <w:p>
       <w:r>
-        <w:t xml:space="preserve">Use </w:t>
-      </w:r>
-      <w:proofErr w:type="spellStart"/>
-      <w:r>
-        <w:t>sofa_bbdd</w:t>
-      </w:r>
-      <w:proofErr w:type="spellEnd"/>
-      <w:r>
-        <w:t>;</w:t>
+        <w:t>-- DEPARTAMENTOS</w:t>
+      </w:r>
+    </w:p>
+    <w:p>
+      <w:r>
+        <w:t>INSERT INTO departamentos (nombre) VALUES</w:t>
+      </w:r>
+    </w:p>
+    <w:p>
+      <w:r>
+        <w:t>('</w:t>
+      </w:r>
+      <w:proofErr w:type="spellStart"/>
+      <w:r>
+        <w:t>carpinteria</w:t>
+      </w:r>
+      <w:proofErr w:type="spellEnd"/>
+      <w:r>
+        <w:t>'),</w:t>
+      </w:r>
+    </w:p>
+    <w:p>
+      <w:r>
+        <w:t>('costura'),</w:t>
+      </w:r>
+    </w:p>
+    <w:p>
+      <w:r>
+        <w:t>('tapizado'),</w:t>
+      </w:r>
+    </w:p>
+    <w:p>
+      <w:r>
+        <w:t>('enfundado');</w:t>
       </w:r>
     </w:p>
     <w:p/>
     <w:p>
       <w:r>
-        <w:t>-- DEPARTAMENTOS</w:t>
-      </w:r>
-    </w:p>
-    <w:p>
-      <w:r>
-        <w:t>INSERT INTO departamentos (nombre) VALUES</w:t>
-      </w:r>
-    </w:p>
-    <w:p>
-      <w:r>
-        <w:t>('</w:t>
-      </w:r>
-      <w:proofErr w:type="spellStart"/>
-      <w:r>
-        <w:t>carpinteria</w:t>
+        <w:t>-- PERFILES</w:t>
+      </w:r>
+    </w:p>
+    <w:p>
+      <w:r>
+        <w:t>INSERT INTO perfiles (rol)VALUES</w:t>
+      </w:r>
+    </w:p>
+    <w:p>
+      <w:r>
+        <w:t>('administrador'),</w:t>
+      </w:r>
+    </w:p>
+    <w:p>
+      <w:r>
+        <w:t>('comercial'),</w:t>
+      </w:r>
+    </w:p>
+    <w:p>
+      <w:r>
+        <w:t>('operario');</w:t>
+      </w:r>
+    </w:p>
+    <w:p/>
+    <w:p>
+      <w:r>
+        <w:t xml:space="preserve">INSERT INTO empleados (nombre, apellidos, </w:t>
+      </w:r>
+      <w:proofErr w:type="spellStart"/>
+      <w:proofErr w:type="gramStart"/>
+      <w:r>
+        <w:t>password</w:t>
+      </w:r>
+      <w:proofErr w:type="spellEnd"/>
+      <w:proofErr w:type="gramEnd"/>
+      <w:r>
+        <w:t xml:space="preserve">, </w:t>
+      </w:r>
+      <w:proofErr w:type="spellStart"/>
+      <w:r>
+        <w:t>id_depto</w:t>
+      </w:r>
+      <w:proofErr w:type="spellEnd"/>
+      <w:r>
+        <w:t xml:space="preserve">, </w:t>
+      </w:r>
+      <w:proofErr w:type="spellStart"/>
+      <w:r>
+        <w:t>id_perfil</w:t>
+      </w:r>
+      <w:proofErr w:type="spellEnd"/>
+      <w:r>
+        <w:t xml:space="preserve">, </w:t>
+      </w:r>
+      <w:proofErr w:type="spellStart"/>
+      <w:r>
+        <w:t>fecha_ingreso</w:t>
+      </w:r>
+      <w:proofErr w:type="spellEnd"/>
+      <w:r>
+        <w:t xml:space="preserve">, </w:t>
+      </w:r>
+      <w:proofErr w:type="spellStart"/>
+      <w:r>
+        <w:t>fecha_baja</w:t>
+      </w:r>
+      <w:proofErr w:type="spellEnd"/>
+      <w:r>
+        <w:t xml:space="preserve">, estado, salario) </w:t>
+      </w:r>
+    </w:p>
+    <w:p>
+      <w:r>
+        <w:t xml:space="preserve">VALUES </w:t>
+      </w:r>
+    </w:p>
+    <w:p>
+      <w:r>
+        <w:t xml:space="preserve">('Juan', 'Pérez', 'juan', 1, 1, '2023-05-10', NULL, </w:t>
+      </w:r>
+      <w:proofErr w:type="gramStart"/>
+      <w:r>
+        <w:t>1 ,</w:t>
+      </w:r>
+      <w:proofErr w:type="gramEnd"/>
+      <w:r>
+        <w:t xml:space="preserve"> 30000),</w:t>
+      </w:r>
+    </w:p>
+    <w:p>
+      <w:r>
+        <w:t>('María', 'García', '</w:t>
+      </w:r>
+      <w:proofErr w:type="spellStart"/>
+      <w:r>
+        <w:t>maria</w:t>
+      </w:r>
+      <w:proofErr w:type="spellEnd"/>
+      <w:proofErr w:type="gramStart"/>
+      <w:r>
+        <w:t>',  2</w:t>
+      </w:r>
+      <w:proofErr w:type="gramEnd"/>
+      <w:r>
+        <w:t>, 2, '2022-08-20', NULL, 1 , 35000),</w:t>
+      </w:r>
+    </w:p>
+    <w:p>
+      <w:r>
+        <w:t xml:space="preserve">('Pedro', 'Martínez', 'pedro', 3, 3, '2024-01-15', NULL, </w:t>
+      </w:r>
+      <w:proofErr w:type="gramStart"/>
+      <w:r>
+        <w:t>0 ,</w:t>
+      </w:r>
+      <w:proofErr w:type="gramEnd"/>
+      <w:r>
+        <w:t xml:space="preserve"> 28000),</w:t>
+      </w:r>
+    </w:p>
+    <w:p>
+      <w:r>
+        <w:t>('Ana', 'López', '</w:t>
+      </w:r>
+      <w:proofErr w:type="spellStart"/>
+      <w:r>
+        <w:t>ana</w:t>
+      </w:r>
+      <w:proofErr w:type="spellEnd"/>
+      <w:r>
+        <w:t>', 1, 2, '2023-11-03', NULL, 1, 32000),</w:t>
+      </w:r>
+    </w:p>
+    <w:p>
+      <w:r>
+        <w:t>('Carlos', 'Sánchez', '</w:t>
+      </w:r>
+      <w:proofErr w:type="spellStart"/>
+      <w:r>
+        <w:t>carlos</w:t>
+      </w:r>
+      <w:proofErr w:type="spellEnd"/>
+      <w:r>
+        <w:t>', 2, 1, '2021-10-05', NULL, 1, 38000),</w:t>
+      </w:r>
+    </w:p>
+    <w:p>
+      <w:pPr>
+        <w:rPr>
+          <w:lang w:val="en-GB"/>
+        </w:rPr>
+      </w:pPr>
+      <w:r>
+        <w:rPr>
+          <w:lang w:val="en-GB"/>
+        </w:rPr>
+        <w:t>('Laura', 'Gómez','laura', 3, 3, '2024-02-28', NULL, 1, 27000),</w:t>
+      </w:r>
+    </w:p>
+    <w:p>
+      <w:r>
+        <w:t>('Luis', 'Hernández','</w:t>
+      </w:r>
+      <w:proofErr w:type="spellStart"/>
+      <w:r>
+        <w:t>luis</w:t>
+      </w:r>
+      <w:proofErr w:type="spellEnd"/>
+      <w:r>
+        <w:t>', 1, 3, '2022-04-12', NULL, 1, 31000),</w:t>
+      </w:r>
+    </w:p>
+    <w:p>
+      <w:r>
+        <w:t>('Sofía', 'Díaz', '</w:t>
+      </w:r>
+      <w:proofErr w:type="spellStart"/>
+      <w:r>
+        <w:t>sofia</w:t>
+      </w:r>
+      <w:proofErr w:type="spellEnd"/>
+      <w:r>
+        <w:t>', 2, 2, '2023-09-08', NULL, 1, 33000),</w:t>
+      </w:r>
+    </w:p>
+    <w:p>
+      <w:r>
+        <w:t>('Javier', 'Ruiz','</w:t>
+      </w:r>
+      <w:proofErr w:type="spellStart"/>
+      <w:r>
+        <w:t>javier</w:t>
+      </w:r>
+      <w:proofErr w:type="spellEnd"/>
+      <w:r>
+        <w:t>', 3, 1, '2021-12-20', NULL, 1, 36000);</w:t>
+      </w:r>
+    </w:p>
+    <w:p/>
+    <w:p>
+      <w:r>
+        <w:t>-- CLIENTES</w:t>
+      </w:r>
+    </w:p>
+    <w:p>
+      <w:r>
+        <w:t xml:space="preserve">INSERT INTO clientes (nombre, apellidos, </w:t>
+      </w:r>
+      <w:proofErr w:type="spellStart"/>
+      <w:r>
+        <w:t>direccion</w:t>
+      </w:r>
+      <w:proofErr w:type="spellEnd"/>
+      <w:r>
+        <w:t xml:space="preserve">, email, </w:t>
+      </w:r>
+      <w:proofErr w:type="spellStart"/>
+      <w:r>
+        <w:t>telefono</w:t>
+      </w:r>
+      <w:proofErr w:type="spellEnd"/>
+      <w:r>
+        <w:t>) VALUES</w:t>
+      </w:r>
+    </w:p>
+    <w:p>
+      <w:r>
+        <w:t>('Juan', 'Pérez', 'Calle 123', 'juan@example.com', '123-456-7890'),</w:t>
+      </w:r>
+    </w:p>
+    <w:p>
+      <w:r>
+        <w:lastRenderedPageBreak/>
+        <w:t>('María', 'Gómez', 'Avenida 456', 'maria@example.com', '987-654-3210'),</w:t>
+      </w:r>
+    </w:p>
+    <w:p>
+      <w:r>
+        <w:t>('Carlos', 'López', 'Carrera 789', 'carlos@example.com', '456-789-0123'),</w:t>
+      </w:r>
+    </w:p>
+    <w:p>
+      <w:r>
+        <w:t>('Laura', 'Martínez', 'Plaza 789', 'laura@example.com', '789-012-3456'),</w:t>
+      </w:r>
+    </w:p>
+    <w:p>
+      <w:r>
+        <w:t>('Pedro', 'Sánchez', 'Calle 456', 'pedro@example.com', '012-345-6789');</w:t>
+      </w:r>
+    </w:p>
+    <w:p/>
+    <w:p>
+      <w:r>
+        <w:t>-- PROVEEDORES</w:t>
+      </w:r>
+    </w:p>
+    <w:p>
+      <w:r>
+        <w:t xml:space="preserve">INSERT INTO proveedores (nombre, </w:t>
+      </w:r>
+      <w:proofErr w:type="spellStart"/>
+      <w:r>
+        <w:t>telefono</w:t>
+      </w:r>
+      <w:proofErr w:type="spellEnd"/>
+      <w:r>
+        <w:t xml:space="preserve">, </w:t>
+      </w:r>
+      <w:proofErr w:type="spellStart"/>
+      <w:r>
+        <w:t>descripcion</w:t>
+      </w:r>
+      <w:proofErr w:type="spellEnd"/>
+      <w:r>
+        <w:t>) VALUES</w:t>
+      </w:r>
+    </w:p>
+    <w:p>
+      <w:r>
+        <w:t>('ACME', '682659477', 'Telas importadas he hilos'),</w:t>
+      </w:r>
+    </w:p>
+    <w:p>
+      <w:r>
+        <w:t>('Suministros Vanguardia', '926548733', '</w:t>
+      </w:r>
+      <w:proofErr w:type="spellStart"/>
+      <w:r>
+        <w:t>Tornilleria</w:t>
+      </w:r>
+      <w:proofErr w:type="spellEnd"/>
+      <w:r>
+        <w:t xml:space="preserve"> y </w:t>
+      </w:r>
+      <w:proofErr w:type="spellStart"/>
+      <w:r>
+        <w:t>ferreteria</w:t>
       </w:r>
       <w:proofErr w:type="spellEnd"/>
       <w:r>
@@ -47,53 +363,316 @@
     </w:p>
     <w:p>
       <w:r>
-        <w:t>('costura'),</w:t>
-      </w:r>
-    </w:p>
-    <w:p>
-      <w:r>
-        <w:t>('tapizado'),</w:t>
-      </w:r>
-    </w:p>
-    <w:p>
-      <w:r>
-        <w:t>('enfundado');</w:t>
+        <w:t>('Innova', '957487611', 'Patas'),</w:t>
+      </w:r>
+    </w:p>
+    <w:p>
+      <w:r>
+        <w:t>('Avanza Global', '978574776', 'Cinchas'),</w:t>
+      </w:r>
+    </w:p>
+    <w:p>
+      <w:r>
+        <w:t>('Excelencia', '678479523', 'Guata y cojines'),</w:t>
+      </w:r>
+    </w:p>
+    <w:p>
+      <w:r>
+        <w:t>('Maderas Moral', '759845221', 'Madera');</w:t>
       </w:r>
     </w:p>
     <w:p/>
     <w:p>
       <w:r>
-        <w:t>-- PERFILES</w:t>
-      </w:r>
-    </w:p>
-    <w:p>
-      <w:r>
-        <w:t>INSERT INTO perfiles (rol)VALUES</w:t>
-      </w:r>
-    </w:p>
-    <w:p>
-      <w:r>
-        <w:t>('administrador'),</w:t>
-      </w:r>
-    </w:p>
-    <w:p>
-      <w:r>
-        <w:t>('comercial'),</w:t>
-      </w:r>
-    </w:p>
-    <w:p>
-      <w:r>
-        <w:t>('operario');</w:t>
+        <w:t>-- MATERIALES</w:t>
+      </w:r>
+    </w:p>
+    <w:p>
+      <w:r>
+        <w:t xml:space="preserve">INSERT INTO materiales (nombre, </w:t>
+      </w:r>
+      <w:proofErr w:type="spellStart"/>
+      <w:r>
+        <w:t>descripcion</w:t>
+      </w:r>
+      <w:proofErr w:type="spellEnd"/>
+      <w:r>
+        <w:t xml:space="preserve">, cantidad, </w:t>
+      </w:r>
+      <w:proofErr w:type="spellStart"/>
+      <w:r>
+        <w:t>id_proveedor</w:t>
+      </w:r>
+      <w:proofErr w:type="spellEnd"/>
+      <w:r>
+        <w:t xml:space="preserve">, </w:t>
+      </w:r>
+      <w:proofErr w:type="spellStart"/>
+      <w:r>
+        <w:t>ref_material_prov</w:t>
+      </w:r>
+      <w:proofErr w:type="spellEnd"/>
+      <w:r>
+        <w:t xml:space="preserve">, </w:t>
+      </w:r>
+      <w:proofErr w:type="spellStart"/>
+      <w:r>
+        <w:t>categoria</w:t>
+      </w:r>
+      <w:proofErr w:type="spellEnd"/>
+      <w:r>
+        <w:t xml:space="preserve">, </w:t>
+      </w:r>
+      <w:proofErr w:type="spellStart"/>
+      <w:r>
+        <w:t>unidad_</w:t>
+      </w:r>
+      <w:proofErr w:type="gramStart"/>
+      <w:r>
+        <w:t>medida</w:t>
+      </w:r>
+      <w:proofErr w:type="spellEnd"/>
+      <w:r>
+        <w:t>)VALUES</w:t>
+      </w:r>
+      <w:proofErr w:type="gramEnd"/>
+    </w:p>
+    <w:p>
+      <w:r>
+        <w:t>('Tornillos', 'Tornillos madera 7cm', 3, 2, 456, '</w:t>
+      </w:r>
+      <w:proofErr w:type="spellStart"/>
+      <w:r>
+        <w:t>ferreteria</w:t>
+      </w:r>
+      <w:proofErr w:type="spellEnd"/>
+      <w:r>
+        <w:t>', 'caja'),</w:t>
+      </w:r>
+    </w:p>
+    <w:p>
+      <w:r>
+        <w:t>('Guata', 'Guata blanca 50cm ancho', 300, 5, 357, 'textil', ''),</w:t>
+      </w:r>
+    </w:p>
+    <w:p>
+      <w:r>
+        <w:t>('Hilo', 'Hilo costura', 25, 1, 003, 'textil', 'bobina'),</w:t>
+      </w:r>
+    </w:p>
+    <w:p>
+      <w:r>
+        <w:t>('Tela', 'Rivera beige', 30, 1, 757, 'textil', 'm2'),</w:t>
+      </w:r>
+    </w:p>
+    <w:p>
+      <w:r>
+        <w:t>('Tela', 'Rivera negro', 30, 1, 048, 'textil', 'm2'),</w:t>
+      </w:r>
+    </w:p>
+    <w:p>
+      <w:r>
+        <w:t>('Madera', 'Madera pino esqueleto', 50, 6, 112, 'madera', 'ml'),</w:t>
+      </w:r>
+    </w:p>
+    <w:p>
+      <w:r>
+        <w:t xml:space="preserve">('Cojines', 'Cojines </w:t>
+      </w:r>
+      <w:proofErr w:type="spellStart"/>
+      <w:r>
+        <w:t>sofas</w:t>
+      </w:r>
+      <w:proofErr w:type="spellEnd"/>
+      <w:r>
+        <w:t>', 35, 5, 654, 'textil', 'unidad'),</w:t>
+      </w:r>
+    </w:p>
+    <w:p>
+      <w:r>
+        <w:t>('Cinchas', 'Cinchas duras', 10, 4, 1795, '</w:t>
+      </w:r>
+      <w:proofErr w:type="spellStart"/>
+      <w:r>
+        <w:t>ferreteria</w:t>
+      </w:r>
+      <w:proofErr w:type="spellEnd"/>
+      <w:r>
+        <w:t>', 'ml'),</w:t>
+      </w:r>
+    </w:p>
+    <w:p>
+      <w:r>
+        <w:t>('Cinchas', 'Cinchas blandas', 7, 4, 548, '</w:t>
+      </w:r>
+      <w:proofErr w:type="spellStart"/>
+      <w:r>
+        <w:t>ferreteria</w:t>
+      </w:r>
+      <w:proofErr w:type="spellEnd"/>
+      <w:r>
+        <w:t>', 'ml'),</w:t>
+      </w:r>
+    </w:p>
+    <w:p>
+      <w:r>
+        <w:t>('Patas', 'Patas de madera negras básicas', 24, 3, 468, 'patas', 'unidad'),</w:t>
+      </w:r>
+    </w:p>
+    <w:p>
+      <w:r>
+        <w:t xml:space="preserve">('Patas', 'Patas acero </w:t>
+      </w:r>
+      <w:proofErr w:type="spellStart"/>
+      <w:r>
+        <w:t>inox</w:t>
+      </w:r>
+      <w:proofErr w:type="spellEnd"/>
+      <w:r>
+        <w:t xml:space="preserve"> rectas', 12, 3, 489, 'patas', 'unidad');</w:t>
       </w:r>
     </w:p>
     <w:p/>
     <w:p>
       <w:r>
-        <w:t xml:space="preserve">INSERT INTO empleados (nombre, apellidos, </w:t>
-      </w:r>
-      <w:proofErr w:type="spellStart"/>
-      <w:r>
-        <w:t>id_depto</w:t>
+        <w:t>-- SOFAS</w:t>
+      </w:r>
+    </w:p>
+    <w:p>
+      <w:r>
+        <w:t xml:space="preserve">INSERT INTO </w:t>
+      </w:r>
+      <w:proofErr w:type="spellStart"/>
+      <w:r>
+        <w:t>sofas</w:t>
+      </w:r>
+      <w:proofErr w:type="spellEnd"/>
+      <w:r>
+        <w:t xml:space="preserve"> (nombre, </w:t>
+      </w:r>
+      <w:proofErr w:type="spellStart"/>
+      <w:r>
+        <w:t>descripcion</w:t>
+      </w:r>
+      <w:proofErr w:type="spellEnd"/>
+      <w:r>
+        <w:t xml:space="preserve">, patas, </w:t>
+      </w:r>
+      <w:proofErr w:type="spellStart"/>
+      <w:r>
+        <w:t>medida_cojin</w:t>
+      </w:r>
+      <w:proofErr w:type="spellEnd"/>
+      <w:r>
+        <w:t xml:space="preserve">, precio) </w:t>
+      </w:r>
+    </w:p>
+    <w:p>
+      <w:r>
+        <w:lastRenderedPageBreak/>
+        <w:t>VALUES</w:t>
+      </w:r>
+    </w:p>
+    <w:p>
+      <w:r>
+        <w:t xml:space="preserve">    ('</w:t>
+      </w:r>
+      <w:proofErr w:type="spellStart"/>
+      <w:r>
+        <w:t>Aithara</w:t>
+      </w:r>
+      <w:proofErr w:type="spellEnd"/>
+      <w:r>
+        <w:t>', 'Sofá de estilo clásico con tapicería de cuero', 4, 50.00, 500.00),</w:t>
+      </w:r>
+    </w:p>
+    <w:p>
+      <w:r>
+        <w:t xml:space="preserve">    ('Lucia', '</w:t>
+      </w:r>
+      <w:proofErr w:type="spellStart"/>
+      <w:r>
+        <w:t>Chaise</w:t>
+      </w:r>
+      <w:proofErr w:type="spellEnd"/>
+      <w:r>
+        <w:t xml:space="preserve"> longue izquierdo', 4, 45.00, 700.00),</w:t>
+      </w:r>
+    </w:p>
+    <w:p>
+      <w:r>
+        <w:t xml:space="preserve">    ('Luna', '</w:t>
+      </w:r>
+      <w:proofErr w:type="spellStart"/>
+      <w:r>
+        <w:t>Chaise</w:t>
+      </w:r>
+      <w:proofErr w:type="spellEnd"/>
+      <w:r>
+        <w:t xml:space="preserve"> longue derecho', 4, 48.00, 600.00),</w:t>
+      </w:r>
+    </w:p>
+    <w:p>
+      <w:r>
+        <w:t xml:space="preserve">    ('Sevilla', 'Simple 2 y 3 plazas', 6, 55.00, 800.00),</w:t>
+      </w:r>
+    </w:p>
+    <w:p>
+      <w:r>
+        <w:t xml:space="preserve">    ('Iris', 'Respaldo reclinable en 2 y 3 plazas', 4, 60.00, 900.00);</w:t>
+      </w:r>
+    </w:p>
+    <w:p>
+      <w:r>
+        <w:t xml:space="preserve">    </w:t>
+      </w:r>
+    </w:p>
+    <w:p>
+      <w:r>
+        <w:t>INSERT INTO estados(nombre) VALUES</w:t>
+      </w:r>
+    </w:p>
+    <w:p>
+      <w:r>
+        <w:t>('Pendiente'),</w:t>
+      </w:r>
+    </w:p>
+    <w:p>
+      <w:r>
+        <w:t>('Procesando'),</w:t>
+      </w:r>
+    </w:p>
+    <w:p>
+      <w:r>
+        <w:t>('Finalizado');</w:t>
+      </w:r>
+    </w:p>
+    <w:p/>
+    <w:p>
+      <w:r>
+        <w:t xml:space="preserve">-- Sofá </w:t>
+      </w:r>
+      <w:proofErr w:type="spellStart"/>
+      <w:r>
+        <w:t>Aithara</w:t>
+      </w:r>
+      <w:proofErr w:type="spellEnd"/>
+    </w:p>
+    <w:p>
+      <w:r>
+        <w:t xml:space="preserve">INSERT INTO </w:t>
+      </w:r>
+      <w:proofErr w:type="spellStart"/>
+      <w:r>
+        <w:t>sofa_materiales</w:t>
+      </w:r>
+      <w:proofErr w:type="spellEnd"/>
+      <w:r>
+        <w:t xml:space="preserve"> (</w:t>
+      </w:r>
+      <w:proofErr w:type="spellStart"/>
+      <w:r>
+        <w:t>id_sofa</w:t>
       </w:r>
       <w:proofErr w:type="spellEnd"/>
       <w:r>
@@ -101,7 +680,7 @@
       </w:r>
       <w:proofErr w:type="spellStart"/>
       <w:r>
-        <w:t>id_perfil</w:t>
+        <w:t>id_material</w:t>
       </w:r>
       <w:proofErr w:type="spellEnd"/>
       <w:r>
@@ -109,7 +688,119 @@
       </w:r>
       <w:proofErr w:type="spellStart"/>
       <w:r>
-        <w:t>fecha_ingreso</w:t>
+        <w:t>cantidad_utilizada</w:t>
+      </w:r>
+      <w:proofErr w:type="spellEnd"/>
+      <w:r>
+        <w:t>)</w:t>
+      </w:r>
+    </w:p>
+    <w:p>
+      <w:r>
+        <w:t>VALUES</w:t>
+      </w:r>
+    </w:p>
+    <w:p>
+      <w:r>
+        <w:t xml:space="preserve">    (1, 1, 20), -- Tornillos</w:t>
+      </w:r>
+    </w:p>
+    <w:p>
+      <w:r>
+        <w:t xml:space="preserve">    (1, 2, 5</w:t>
+      </w:r>
+      <w:proofErr w:type="gramStart"/>
+      <w:r>
+        <w:t>),  --</w:t>
+      </w:r>
+      <w:proofErr w:type="gramEnd"/>
+      <w:r>
+        <w:t xml:space="preserve"> Guata</w:t>
+      </w:r>
+    </w:p>
+    <w:p>
+      <w:r>
+        <w:t xml:space="preserve">    (1, 3, 2</w:t>
+      </w:r>
+      <w:proofErr w:type="gramStart"/>
+      <w:r>
+        <w:t>),  --</w:t>
+      </w:r>
+      <w:proofErr w:type="gramEnd"/>
+      <w:r>
+        <w:t xml:space="preserve"> Hilo</w:t>
+      </w:r>
+    </w:p>
+    <w:p>
+      <w:r>
+        <w:t xml:space="preserve">     (1, 4, 14), -- Tela </w:t>
+      </w:r>
+    </w:p>
+    <w:p>
+      <w:r>
+        <w:t xml:space="preserve">    (1, 6, 5</w:t>
+      </w:r>
+      <w:proofErr w:type="gramStart"/>
+      <w:r>
+        <w:t>),--</w:t>
+      </w:r>
+      <w:proofErr w:type="gramEnd"/>
+      <w:r>
+        <w:t xml:space="preserve"> Madera</w:t>
+      </w:r>
+    </w:p>
+    <w:p>
+      <w:r>
+        <w:t xml:space="preserve">    (1, 7, 5</w:t>
+      </w:r>
+      <w:proofErr w:type="gramStart"/>
+      <w:r>
+        <w:t>),  --</w:t>
+      </w:r>
+      <w:proofErr w:type="gramEnd"/>
+      <w:r>
+        <w:t xml:space="preserve"> Cojines</w:t>
+      </w:r>
+    </w:p>
+    <w:p>
+      <w:r>
+        <w:t xml:space="preserve">    (1, 8, 5</w:t>
+      </w:r>
+      <w:proofErr w:type="gramStart"/>
+      <w:r>
+        <w:t>),--</w:t>
+      </w:r>
+      <w:proofErr w:type="gramEnd"/>
+      <w:r>
+        <w:t xml:space="preserve"> Cinchas</w:t>
+      </w:r>
+    </w:p>
+    <w:p>
+      <w:r>
+        <w:t xml:space="preserve">    (1, 11, 4); -- Patas</w:t>
+      </w:r>
+    </w:p>
+    <w:p/>
+    <w:p>
+      <w:r>
+        <w:t>-- Sofá Lucía</w:t>
+      </w:r>
+    </w:p>
+    <w:p>
+      <w:r>
+        <w:t xml:space="preserve">INSERT INTO </w:t>
+      </w:r>
+      <w:proofErr w:type="spellStart"/>
+      <w:r>
+        <w:t>sofa_materiales</w:t>
+      </w:r>
+      <w:proofErr w:type="spellEnd"/>
+      <w:r>
+        <w:t xml:space="preserve"> (</w:t>
+      </w:r>
+      <w:proofErr w:type="spellStart"/>
+      <w:r>
+        <w:t>id_sofa</w:t>
       </w:r>
       <w:proofErr w:type="spellEnd"/>
       <w:r>
@@ -117,1110 +808,478 @@
       </w:r>
       <w:proofErr w:type="spellStart"/>
       <w:r>
-        <w:t>fecha_baja</w:t>
-      </w:r>
-      <w:proofErr w:type="spellEnd"/>
-      <w:r>
-        <w:t xml:space="preserve">, estado, salario) </w:t>
-      </w:r>
-    </w:p>
-    <w:p>
-      <w:r>
-        <w:t xml:space="preserve">VALUES </w:t>
-      </w:r>
-    </w:p>
-    <w:p>
-      <w:r>
-        <w:t xml:space="preserve">('Juan', 'Pérez', 1, 1, '2023-05-10', NULL, </w:t>
-      </w:r>
-      <w:proofErr w:type="gramStart"/>
-      <w:r>
-        <w:t>1 ,</w:t>
-      </w:r>
-      <w:proofErr w:type="gramEnd"/>
-      <w:r>
-        <w:t xml:space="preserve"> 30000),</w:t>
-      </w:r>
-    </w:p>
-    <w:p>
-      <w:r>
-        <w:t xml:space="preserve">('María', 'García', 2, 2, '2022-08-20', NULL, </w:t>
-      </w:r>
-      <w:proofErr w:type="gramStart"/>
-      <w:r>
-        <w:t>1 ,</w:t>
-      </w:r>
-      <w:proofErr w:type="gramEnd"/>
-      <w:r>
-        <w:t xml:space="preserve"> 35000),</w:t>
-      </w:r>
-    </w:p>
-    <w:p>
-      <w:r>
-        <w:t xml:space="preserve">('Pedro', 'Martínez', 3, 3, '2024-01-15', NULL, </w:t>
-      </w:r>
-      <w:proofErr w:type="gramStart"/>
-      <w:r>
-        <w:t>0 ,</w:t>
-      </w:r>
-      <w:proofErr w:type="gramEnd"/>
-      <w:r>
-        <w:t xml:space="preserve"> 28000),</w:t>
-      </w:r>
-    </w:p>
-    <w:p>
-      <w:r>
-        <w:t>('Ana', 'López', 1, 2, '2023-11-03', NULL, 1, 32000),</w:t>
-      </w:r>
-    </w:p>
-    <w:p>
-      <w:r>
-        <w:t>('Carlos', 'Sánchez', 2, 1, '2021-10-05', NULL, 1, 38000),</w:t>
-      </w:r>
-    </w:p>
-    <w:p>
-      <w:r>
-        <w:t>('Laura', 'Gómez', 3, 3, '2024-02-28', NULL, 1, 27000),</w:t>
-      </w:r>
-    </w:p>
-    <w:p>
-      <w:r>
-        <w:t>('Luis', 'Hernández', 1, 3, '2022-04-12', NULL, 1, 31000),</w:t>
-      </w:r>
-    </w:p>
-    <w:p>
-      <w:r>
-        <w:t>('Sofía', 'Díaz', 2, 2, '2023-09-08', NULL, 1, 33000),</w:t>
-      </w:r>
-    </w:p>
-    <w:p>
-      <w:r>
-        <w:t>('Javier', 'Ruiz', 3, 1, '2021-12-20', NULL, 1, 36000);</w:t>
+        <w:t>id_material</w:t>
+      </w:r>
+      <w:proofErr w:type="spellEnd"/>
+      <w:r>
+        <w:t xml:space="preserve">, </w:t>
+      </w:r>
+      <w:proofErr w:type="spellStart"/>
+      <w:r>
+        <w:t>cantidad_utilizada</w:t>
+      </w:r>
+      <w:proofErr w:type="spellEnd"/>
+      <w:r>
+        <w:t>)</w:t>
+      </w:r>
+    </w:p>
+    <w:p>
+      <w:r>
+        <w:t>VALUES</w:t>
+      </w:r>
+    </w:p>
+    <w:p>
+      <w:r>
+        <w:t xml:space="preserve">    (2, 1, 25), -- Tornillos</w:t>
+      </w:r>
+    </w:p>
+    <w:p>
+      <w:r>
+        <w:t xml:space="preserve">    (2, 2, 8</w:t>
+      </w:r>
+      <w:proofErr w:type="gramStart"/>
+      <w:r>
+        <w:t>),  --</w:t>
+      </w:r>
+      <w:proofErr w:type="gramEnd"/>
+      <w:r>
+        <w:t xml:space="preserve"> Guata</w:t>
+      </w:r>
+    </w:p>
+    <w:p>
+      <w:r>
+        <w:t xml:space="preserve">    (2, 3, 3</w:t>
+      </w:r>
+      <w:proofErr w:type="gramStart"/>
+      <w:r>
+        <w:t>),  --</w:t>
+      </w:r>
+      <w:proofErr w:type="gramEnd"/>
+      <w:r>
+        <w:t xml:space="preserve"> Hilo</w:t>
+      </w:r>
+    </w:p>
+    <w:p>
+      <w:r>
+        <w:t xml:space="preserve">     (2, 5, 14), -- Tela </w:t>
+      </w:r>
+    </w:p>
+    <w:p>
+      <w:r>
+        <w:lastRenderedPageBreak/>
+        <w:t xml:space="preserve">    (2, 6, 6</w:t>
+      </w:r>
+      <w:proofErr w:type="gramStart"/>
+      <w:r>
+        <w:t>),--</w:t>
+      </w:r>
+      <w:proofErr w:type="gramEnd"/>
+      <w:r>
+        <w:t xml:space="preserve"> Madera</w:t>
+      </w:r>
+    </w:p>
+    <w:p>
+      <w:r>
+        <w:t xml:space="preserve">    (2, 7, 6</w:t>
+      </w:r>
+      <w:proofErr w:type="gramStart"/>
+      <w:r>
+        <w:t>),  --</w:t>
+      </w:r>
+      <w:proofErr w:type="gramEnd"/>
+      <w:r>
+        <w:t xml:space="preserve"> Cojines</w:t>
+      </w:r>
+    </w:p>
+    <w:p>
+      <w:r>
+        <w:t xml:space="preserve">    (2, 8, 12</w:t>
+      </w:r>
+      <w:proofErr w:type="gramStart"/>
+      <w:r>
+        <w:t>),--</w:t>
+      </w:r>
+      <w:proofErr w:type="gramEnd"/>
+      <w:r>
+        <w:t xml:space="preserve"> Cinchas</w:t>
+      </w:r>
+    </w:p>
+    <w:p>
+      <w:r>
+        <w:t xml:space="preserve">    (2, 11, 4); -- Patas</w:t>
       </w:r>
     </w:p>
     <w:p/>
     <w:p>
       <w:r>
-        <w:t>-- CLIENTES</w:t>
+        <w:t>-- Sofá Luna</w:t>
+      </w:r>
+    </w:p>
+    <w:p>
+      <w:r>
+        <w:t xml:space="preserve">INSERT INTO </w:t>
+      </w:r>
+      <w:proofErr w:type="spellStart"/>
+      <w:r>
+        <w:t>sofa_materiales</w:t>
+      </w:r>
+      <w:proofErr w:type="spellEnd"/>
+      <w:r>
+        <w:t xml:space="preserve"> (</w:t>
+      </w:r>
+      <w:proofErr w:type="spellStart"/>
+      <w:r>
+        <w:t>id_sofa</w:t>
+      </w:r>
+      <w:proofErr w:type="spellEnd"/>
+      <w:r>
+        <w:t xml:space="preserve">, </w:t>
+      </w:r>
+      <w:proofErr w:type="spellStart"/>
+      <w:r>
+        <w:t>id_material</w:t>
+      </w:r>
+      <w:proofErr w:type="spellEnd"/>
+      <w:r>
+        <w:t xml:space="preserve">, </w:t>
+      </w:r>
+      <w:proofErr w:type="spellStart"/>
+      <w:r>
+        <w:t>cantidad_utilizada</w:t>
+      </w:r>
+      <w:proofErr w:type="spellEnd"/>
+      <w:r>
+        <w:t>)</w:t>
+      </w:r>
+    </w:p>
+    <w:p>
+      <w:r>
+        <w:t>VALUES</w:t>
+      </w:r>
+    </w:p>
+    <w:p>
+      <w:r>
+        <w:t xml:space="preserve">    (3, 1, 22), -- Tornillos</w:t>
+      </w:r>
+    </w:p>
+    <w:p>
+      <w:r>
+        <w:t xml:space="preserve">    (3, 2, 7</w:t>
+      </w:r>
+      <w:proofErr w:type="gramStart"/>
+      <w:r>
+        <w:t>),  --</w:t>
+      </w:r>
+      <w:proofErr w:type="gramEnd"/>
+      <w:r>
+        <w:t xml:space="preserve"> Guata</w:t>
+      </w:r>
+    </w:p>
+    <w:p>
+      <w:r>
+        <w:t xml:space="preserve">    (3, 3, 2</w:t>
+      </w:r>
+      <w:proofErr w:type="gramStart"/>
+      <w:r>
+        <w:t>),  --</w:t>
+      </w:r>
+      <w:proofErr w:type="gramEnd"/>
+      <w:r>
+        <w:t xml:space="preserve"> Hilo</w:t>
+      </w:r>
+    </w:p>
+    <w:p>
+      <w:r>
+        <w:t xml:space="preserve">     (3, 5, 14), -- Tela </w:t>
+      </w:r>
+    </w:p>
+    <w:p>
+      <w:r>
+        <w:t xml:space="preserve">    (3, 6, 5</w:t>
+      </w:r>
+      <w:proofErr w:type="gramStart"/>
+      <w:r>
+        <w:t>),--</w:t>
+      </w:r>
+      <w:proofErr w:type="gramEnd"/>
+      <w:r>
+        <w:t xml:space="preserve"> Madera</w:t>
+      </w:r>
+    </w:p>
+    <w:p>
+      <w:r>
+        <w:t xml:space="preserve">    (3, 7, 6</w:t>
+      </w:r>
+      <w:proofErr w:type="gramStart"/>
+      <w:r>
+        <w:t>),  --</w:t>
+      </w:r>
+      <w:proofErr w:type="gramEnd"/>
+      <w:r>
+        <w:t xml:space="preserve"> Cojines</w:t>
+      </w:r>
+    </w:p>
+    <w:p>
+      <w:r>
+        <w:t xml:space="preserve">    (3, 8, 11</w:t>
+      </w:r>
+      <w:proofErr w:type="gramStart"/>
+      <w:r>
+        <w:t>),--</w:t>
+      </w:r>
+      <w:proofErr w:type="gramEnd"/>
+      <w:r>
+        <w:t xml:space="preserve"> Cinchas</w:t>
+      </w:r>
+    </w:p>
+    <w:p>
+      <w:r>
+        <w:t xml:space="preserve">    (3, 11, 4); -- Patas</w:t>
+      </w:r>
+    </w:p>
+    <w:p/>
+    <w:p>
+      <w:r>
+        <w:t>-- Sofá Sevilla</w:t>
+      </w:r>
+    </w:p>
+    <w:p>
+      <w:r>
+        <w:t xml:space="preserve">INSERT INTO </w:t>
+      </w:r>
+      <w:proofErr w:type="spellStart"/>
+      <w:r>
+        <w:t>sofa_materiales</w:t>
+      </w:r>
+      <w:proofErr w:type="spellEnd"/>
+      <w:r>
+        <w:t xml:space="preserve"> (</w:t>
+      </w:r>
+      <w:proofErr w:type="spellStart"/>
+      <w:r>
+        <w:t>id_sofa</w:t>
+      </w:r>
+      <w:proofErr w:type="spellEnd"/>
+      <w:r>
+        <w:t xml:space="preserve">, </w:t>
+      </w:r>
+      <w:proofErr w:type="spellStart"/>
+      <w:r>
+        <w:t>id_material</w:t>
+      </w:r>
+      <w:proofErr w:type="spellEnd"/>
+      <w:r>
+        <w:t xml:space="preserve">, </w:t>
+      </w:r>
+      <w:proofErr w:type="spellStart"/>
+      <w:r>
+        <w:t>cantidad_utilizada</w:t>
+      </w:r>
+      <w:proofErr w:type="spellEnd"/>
+      <w:r>
+        <w:t>)</w:t>
+      </w:r>
+    </w:p>
+    <w:p>
+      <w:r>
+        <w:t>VALUES</w:t>
+      </w:r>
+    </w:p>
+    <w:p>
+      <w:r>
+        <w:t xml:space="preserve">    (4, 1, 28), -- Tornillos</w:t>
+      </w:r>
+    </w:p>
+    <w:p>
+      <w:r>
+        <w:t xml:space="preserve">    (4, 2, 10), -- Guata</w:t>
+      </w:r>
+    </w:p>
+    <w:p>
+      <w:r>
+        <w:t xml:space="preserve">    (4, 3, 3</w:t>
+      </w:r>
+      <w:proofErr w:type="gramStart"/>
+      <w:r>
+        <w:t>),  --</w:t>
+      </w:r>
+      <w:proofErr w:type="gramEnd"/>
+      <w:r>
+        <w:t xml:space="preserve"> Hilo</w:t>
+      </w:r>
+    </w:p>
+    <w:p>
+      <w:r>
+        <w:t xml:space="preserve">    (4, 4, 14), -- Tela </w:t>
+      </w:r>
+    </w:p>
+    <w:p>
+      <w:r>
+        <w:t xml:space="preserve">    (4, 6, 7</w:t>
+      </w:r>
+      <w:proofErr w:type="gramStart"/>
+      <w:r>
+        <w:t>),--</w:t>
+      </w:r>
+      <w:proofErr w:type="gramEnd"/>
+      <w:r>
+        <w:t xml:space="preserve"> Madera</w:t>
+      </w:r>
+    </w:p>
+    <w:p>
+      <w:r>
+        <w:t xml:space="preserve">    (4, 7, 7</w:t>
+      </w:r>
+      <w:proofErr w:type="gramStart"/>
+      <w:r>
+        <w:t>),  --</w:t>
+      </w:r>
+      <w:proofErr w:type="gramEnd"/>
+      <w:r>
+        <w:t xml:space="preserve"> Cojines</w:t>
+      </w:r>
+    </w:p>
+    <w:p>
+      <w:r>
+        <w:t xml:space="preserve">    (4, 8, 6</w:t>
+      </w:r>
+      <w:proofErr w:type="gramStart"/>
+      <w:r>
+        <w:t>),--</w:t>
+      </w:r>
+      <w:proofErr w:type="gramEnd"/>
+      <w:r>
+        <w:t xml:space="preserve"> Cinchas</w:t>
+      </w:r>
+    </w:p>
+    <w:p>
+      <w:r>
+        <w:t xml:space="preserve">    (4, 11, 6); -- Patas</w:t>
+      </w:r>
+    </w:p>
+    <w:p/>
+    <w:p>
+      <w:r>
+        <w:t>-- Sofá Iris</w:t>
+      </w:r>
+    </w:p>
+    <w:p>
+      <w:r>
+        <w:t xml:space="preserve">INSERT INTO </w:t>
+      </w:r>
+      <w:proofErr w:type="spellStart"/>
+      <w:r>
+        <w:t>sofa_materiales</w:t>
+      </w:r>
+      <w:proofErr w:type="spellEnd"/>
+      <w:r>
+        <w:t xml:space="preserve"> (</w:t>
+      </w:r>
+      <w:proofErr w:type="spellStart"/>
+      <w:r>
+        <w:t>id_sofa</w:t>
+      </w:r>
+      <w:proofErr w:type="spellEnd"/>
+      <w:r>
+        <w:t xml:space="preserve">, </w:t>
+      </w:r>
+      <w:proofErr w:type="spellStart"/>
+      <w:r>
+        <w:t>id_material</w:t>
+      </w:r>
+      <w:proofErr w:type="spellEnd"/>
+      <w:r>
+        <w:t xml:space="preserve">, </w:t>
+      </w:r>
+      <w:proofErr w:type="spellStart"/>
+      <w:r>
+        <w:t>cantidad_utilizada</w:t>
+      </w:r>
+      <w:proofErr w:type="spellEnd"/>
+      <w:r>
+        <w:t>)</w:t>
       </w:r>
     </w:p>
     <w:p>
       <w:r>
         <w:lastRenderedPageBreak/>
-        <w:t xml:space="preserve">INSERT INTO clientes (nombre, apellidos, </w:t>
-      </w:r>
-      <w:proofErr w:type="spellStart"/>
-      <w:r>
-        <w:t>direccion</w:t>
-      </w:r>
-      <w:proofErr w:type="spellEnd"/>
-      <w:r>
-        <w:t xml:space="preserve">, email, </w:t>
-      </w:r>
-      <w:proofErr w:type="spellStart"/>
-      <w:r>
-        <w:t>telefono</w:t>
-      </w:r>
-      <w:proofErr w:type="spellEnd"/>
-      <w:r>
-        <w:t>) VALUES</w:t>
-      </w:r>
-    </w:p>
-    <w:p>
-      <w:r>
-        <w:t>('Juan', 'Pérez', 'Calle 123', 'juan@example.com', '123-456-7890'),</w:t>
-      </w:r>
-    </w:p>
-    <w:p>
-      <w:r>
-        <w:t>('María', 'Gómez', 'Avenida 456', 'maria@example.com', '987-654-3210'),</w:t>
-      </w:r>
-    </w:p>
-    <w:p>
-      <w:r>
-        <w:t>('Carlos', 'López', 'Carrera 789', 'carlos@example.com', '456-789-0123'),</w:t>
-      </w:r>
-    </w:p>
-    <w:p>
-      <w:r>
-        <w:t>('Laura', 'Martínez', 'Plaza 789', 'laura@example.com', '789-012-3456'),</w:t>
-      </w:r>
-    </w:p>
-    <w:p>
-      <w:r>
-        <w:t>('Pedro', 'Sánchez', 'Calle 456', 'pedro@example.com', '012-345-6789');</w:t>
+        <w:t>VALUES</w:t>
+      </w:r>
+    </w:p>
+    <w:p>
+      <w:r>
+        <w:t xml:space="preserve">    (5, 1, 30), -- Tornillos</w:t>
+      </w:r>
+    </w:p>
+    <w:p>
+      <w:r>
+        <w:t xml:space="preserve">    (5, 2, 12), -- Guata</w:t>
+      </w:r>
+    </w:p>
+    <w:p>
+      <w:r>
+        <w:t xml:space="preserve">    (5, 3, 4</w:t>
+      </w:r>
+      <w:proofErr w:type="gramStart"/>
+      <w:r>
+        <w:t>),  --</w:t>
+      </w:r>
+      <w:proofErr w:type="gramEnd"/>
+      <w:r>
+        <w:t xml:space="preserve"> Hilo</w:t>
+      </w:r>
+    </w:p>
+    <w:p>
+      <w:r>
+        <w:t xml:space="preserve">    (5, 4, 16), -- Tela </w:t>
+      </w:r>
+    </w:p>
+    <w:p>
+      <w:r>
+        <w:t xml:space="preserve">    (5, 6, 8</w:t>
+      </w:r>
+      <w:proofErr w:type="gramStart"/>
+      <w:r>
+        <w:t>),--</w:t>
+      </w:r>
+      <w:proofErr w:type="gramEnd"/>
+      <w:r>
+        <w:t xml:space="preserve"> Madera</w:t>
+      </w:r>
+    </w:p>
+    <w:p>
+      <w:r>
+        <w:t xml:space="preserve">    (5, 7, 8</w:t>
+      </w:r>
+      <w:proofErr w:type="gramStart"/>
+      <w:r>
+        <w:t>),  --</w:t>
+      </w:r>
+      <w:proofErr w:type="gramEnd"/>
+      <w:r>
+        <w:t xml:space="preserve"> Cojines</w:t>
+      </w:r>
+    </w:p>
+    <w:p>
+      <w:r>
+        <w:t xml:space="preserve">    (5, 8, 9</w:t>
+      </w:r>
+      <w:proofErr w:type="gramStart"/>
+      <w:r>
+        <w:t>),--</w:t>
+      </w:r>
+      <w:proofErr w:type="gramEnd"/>
+      <w:r>
+        <w:t xml:space="preserve"> Cinchas</w:t>
+      </w:r>
+    </w:p>
+    <w:p>
+      <w:r>
+        <w:t xml:space="preserve">    (5, 11, 4); -- Patas</w:t>
       </w:r>
     </w:p>
     <w:p/>
-    <w:p>
-      <w:r>
-        <w:t>-- PROVEEDORES</w:t>
-      </w:r>
-    </w:p>
-    <w:p>
-      <w:r>
-        <w:t xml:space="preserve">INSERT INTO proveedores (nombre, </w:t>
-      </w:r>
-      <w:proofErr w:type="spellStart"/>
-      <w:r>
-        <w:t>telefono</w:t>
-      </w:r>
-      <w:proofErr w:type="spellEnd"/>
-      <w:r>
-        <w:t xml:space="preserve">, </w:t>
-      </w:r>
-      <w:proofErr w:type="spellStart"/>
-      <w:r>
-        <w:t>descripcion</w:t>
-      </w:r>
-      <w:proofErr w:type="spellEnd"/>
-      <w:r>
-        <w:t>) VALUES</w:t>
-      </w:r>
-    </w:p>
-    <w:p>
-      <w:r>
-        <w:t>('ACME', '682659477', 'Telas importadas he hilos'),</w:t>
-      </w:r>
-    </w:p>
-    <w:p>
-      <w:r>
-        <w:t>('Suministros Vanguardia', '926548733', '</w:t>
-      </w:r>
-      <w:proofErr w:type="spellStart"/>
-      <w:r>
-        <w:t>Tornilleria</w:t>
-      </w:r>
-      <w:proofErr w:type="spellEnd"/>
-      <w:r>
-        <w:t xml:space="preserve"> y </w:t>
-      </w:r>
-      <w:proofErr w:type="spellStart"/>
-      <w:r>
-        <w:t>ferreteria</w:t>
-      </w:r>
-      <w:proofErr w:type="spellEnd"/>
-      <w:r>
-        <w:t>'),</w:t>
-      </w:r>
-    </w:p>
-    <w:p>
-      <w:r>
-        <w:t>('Innova', '957487611', 'Patas'),</w:t>
-      </w:r>
-    </w:p>
-    <w:p>
-      <w:r>
-        <w:t>('Avanza Global', '978574776', 'Cinchas'),</w:t>
-      </w:r>
-    </w:p>
-    <w:p>
-      <w:r>
-        <w:t>('Excelencia', '678479523', 'Guata y cojines'),</w:t>
-      </w:r>
-    </w:p>
-    <w:p>
-      <w:r>
-        <w:t>('Maderas Moral', '759845221', 'Madera');</w:t>
-      </w:r>
-    </w:p>
     <w:p/>
-    <w:p>
-      <w:r>
-        <w:t>-- MATERIALES</w:t>
-      </w:r>
-    </w:p>
-    <w:p>
-      <w:r>
-        <w:t xml:space="preserve">INSERT INTO materiales (nombre, </w:t>
-      </w:r>
-      <w:proofErr w:type="spellStart"/>
-      <w:r>
-        <w:t>descripcion</w:t>
-      </w:r>
-      <w:proofErr w:type="spellEnd"/>
-      <w:r>
-        <w:t xml:space="preserve">, cantidad, </w:t>
-      </w:r>
-      <w:proofErr w:type="spellStart"/>
-      <w:r>
-        <w:t>id_proveedor</w:t>
-      </w:r>
-      <w:proofErr w:type="spellEnd"/>
-      <w:r>
-        <w:t xml:space="preserve">, </w:t>
-      </w:r>
-      <w:proofErr w:type="spellStart"/>
-      <w:r>
-        <w:t>ref_material_prov</w:t>
-      </w:r>
-      <w:proofErr w:type="spellEnd"/>
-      <w:r>
-        <w:t xml:space="preserve">, </w:t>
-      </w:r>
-      <w:proofErr w:type="spellStart"/>
-      <w:r>
-        <w:t>categoria</w:t>
-      </w:r>
-      <w:proofErr w:type="spellEnd"/>
-      <w:r>
-        <w:t xml:space="preserve">, </w:t>
-      </w:r>
-      <w:proofErr w:type="spellStart"/>
-      <w:r>
-        <w:t>unidad_</w:t>
-      </w:r>
-      <w:proofErr w:type="gramStart"/>
-      <w:r>
-        <w:t>medida</w:t>
-      </w:r>
-      <w:proofErr w:type="spellEnd"/>
-      <w:r>
-        <w:t>)VALUES</w:t>
-      </w:r>
-      <w:proofErr w:type="gramEnd"/>
-    </w:p>
-    <w:p>
-      <w:r>
-        <w:t>('Tornillos', 'Tornillos madera 7cm', 3, 2, 456, '</w:t>
-      </w:r>
-      <w:proofErr w:type="spellStart"/>
-      <w:r>
-        <w:t>ferreteria</w:t>
-      </w:r>
-      <w:proofErr w:type="spellEnd"/>
-      <w:r>
-        <w:t>', 'caja'),</w:t>
-      </w:r>
-    </w:p>
-    <w:p>
-      <w:r>
-        <w:t>('Guata', 'Guata blanca 50cm ancho', 300, 5, 357, 'textil', ''),</w:t>
-      </w:r>
-    </w:p>
-    <w:p>
-      <w:r>
-        <w:t>('Hilo', 'Hilo costura', 25, 1, 003, 'textil', 'bobina'),</w:t>
-      </w:r>
-    </w:p>
-    <w:p>
-      <w:r>
-        <w:t>('Tela', 'Rivera beige', 30, 1, 757, 'textil', 'm2'),</w:t>
-      </w:r>
-    </w:p>
-    <w:p>
-      <w:r>
-        <w:t>('Tela', 'Rivera negro', 30, 1, 048, 'textil', 'm2'),</w:t>
-      </w:r>
-    </w:p>
-    <w:p>
-      <w:r>
-        <w:t>('Madera', 'Madera pino esqueleto', 50, 6, 112, 'madera', 'ml'),</w:t>
-      </w:r>
-    </w:p>
-    <w:p>
-      <w:r>
-        <w:t xml:space="preserve">('Cojines', 'Cojines </w:t>
-      </w:r>
-      <w:proofErr w:type="spellStart"/>
-      <w:r>
-        <w:t>sofas</w:t>
-      </w:r>
-      <w:proofErr w:type="spellEnd"/>
-      <w:r>
-        <w:t>', 35, 5, 654, 'textil', 'unidad'),</w:t>
-      </w:r>
-    </w:p>
-    <w:p>
-      <w:r>
-        <w:t>('Cinchas', 'Cinchas duras', 10, 4, 1795, '</w:t>
-      </w:r>
-      <w:proofErr w:type="spellStart"/>
-      <w:r>
-        <w:t>ferreteria</w:t>
-      </w:r>
-      <w:proofErr w:type="spellEnd"/>
-      <w:r>
-        <w:t>', 'ml'),</w:t>
-      </w:r>
-    </w:p>
-    <w:p>
-      <w:r>
-        <w:t>('Cinchas', 'Cinchas blandas', 7, 4, 548, '</w:t>
-      </w:r>
-      <w:proofErr w:type="spellStart"/>
-      <w:r>
-        <w:t>ferreteria</w:t>
-      </w:r>
-      <w:proofErr w:type="spellEnd"/>
-      <w:r>
-        <w:t>', 'ml'),</w:t>
-      </w:r>
-    </w:p>
-    <w:p>
-      <w:r>
-        <w:t>('Patas', 'Patas de madera negras básicas', 24, 3, 468, 'patas', 'unidad'),</w:t>
-      </w:r>
-    </w:p>
-    <w:p>
-      <w:r>
-        <w:t xml:space="preserve">('Patas', 'Patas acero </w:t>
-      </w:r>
-      <w:proofErr w:type="spellStart"/>
-      <w:r>
-        <w:t>inox</w:t>
-      </w:r>
-      <w:proofErr w:type="spellEnd"/>
-      <w:r>
-        <w:t xml:space="preserve"> rectas', 12, 3, 489, 'patas', 'unidad');</w:t>
-      </w:r>
-    </w:p>
-    <w:p/>
-    <w:p>
-      <w:r>
-        <w:lastRenderedPageBreak/>
-        <w:t>-- SOFAS</w:t>
-      </w:r>
-    </w:p>
-    <w:p>
-      <w:r>
-        <w:t xml:space="preserve">INSERT INTO </w:t>
-      </w:r>
-      <w:proofErr w:type="spellStart"/>
-      <w:r>
-        <w:t>sofas</w:t>
-      </w:r>
-      <w:proofErr w:type="spellEnd"/>
-      <w:r>
-        <w:t xml:space="preserve"> (nombre, </w:t>
-      </w:r>
-      <w:proofErr w:type="spellStart"/>
-      <w:r>
-        <w:t>descripcion</w:t>
-      </w:r>
-      <w:proofErr w:type="spellEnd"/>
-      <w:r>
-        <w:t xml:space="preserve">, patas, </w:t>
-      </w:r>
-      <w:proofErr w:type="spellStart"/>
-      <w:r>
-        <w:t>medida_cojin</w:t>
-      </w:r>
-      <w:proofErr w:type="spellEnd"/>
-      <w:r>
-        <w:t xml:space="preserve">, precio) </w:t>
-      </w:r>
-    </w:p>
-    <w:p>
-      <w:r>
-        <w:t>VALUES</w:t>
-      </w:r>
-    </w:p>
-    <w:p>
-      <w:r>
-        <w:t xml:space="preserve">    ('</w:t>
-      </w:r>
-      <w:proofErr w:type="spellStart"/>
-      <w:r>
-        <w:t>Aithara</w:t>
-      </w:r>
-      <w:proofErr w:type="spellEnd"/>
-      <w:r>
-        <w:t>', 'Sofá de estilo clásico con tapicería de cuero', 4, 50.00, 500.00),</w:t>
-      </w:r>
-    </w:p>
-    <w:p>
-      <w:r>
-        <w:t xml:space="preserve">    ('Lucia', '</w:t>
-      </w:r>
-      <w:proofErr w:type="spellStart"/>
-      <w:r>
-        <w:t>Chaise</w:t>
-      </w:r>
-      <w:proofErr w:type="spellEnd"/>
-      <w:r>
-        <w:t xml:space="preserve"> longue izquierdo', 4, 45.00, 700.00),</w:t>
-      </w:r>
-    </w:p>
-    <w:p>
-      <w:r>
-        <w:t xml:space="preserve">    ('Luna', '</w:t>
-      </w:r>
-      <w:proofErr w:type="spellStart"/>
-      <w:r>
-        <w:t>Chaise</w:t>
-      </w:r>
-      <w:proofErr w:type="spellEnd"/>
-      <w:r>
-        <w:t xml:space="preserve"> longue derecho', 4, 48.00, 600.00),</w:t>
-      </w:r>
-    </w:p>
-    <w:p>
-      <w:r>
-        <w:t xml:space="preserve">    ('Sevilla', 'Simple 2 y 3 plazas', 6, 55.00, 800.00),</w:t>
-      </w:r>
-    </w:p>
-    <w:p>
-      <w:r>
-        <w:t xml:space="preserve">    ('Iris', 'Respaldo reclinable en 2 y 3 plazas', 4, 60.00, 900.00);</w:t>
-      </w:r>
-    </w:p>
-    <w:p>
-      <w:r>
-        <w:t xml:space="preserve">    </w:t>
-      </w:r>
-    </w:p>
-    <w:p>
-      <w:r>
-        <w:t>INSERT INTO estados(nombre) VALUES</w:t>
-      </w:r>
-    </w:p>
-    <w:p>
-      <w:r>
-        <w:t>('Pendiente'),</w:t>
-      </w:r>
-    </w:p>
-    <w:p>
-      <w:r>
-        <w:t>('Procesando'),</w:t>
-      </w:r>
-    </w:p>
-    <w:p>
-      <w:r>
-        <w:t>('Finalizado');</w:t>
-      </w:r>
-    </w:p>
-    <w:p/>
-    <w:p>
-      <w:r>
-        <w:t xml:space="preserve">-- Sofá </w:t>
-      </w:r>
-      <w:proofErr w:type="spellStart"/>
-      <w:r>
-        <w:t>Aithara</w:t>
-      </w:r>
-      <w:proofErr w:type="spellEnd"/>
-    </w:p>
-    <w:p>
-      <w:r>
-        <w:t xml:space="preserve">INSERT INTO </w:t>
-      </w:r>
-      <w:proofErr w:type="spellStart"/>
-      <w:r>
-        <w:t>sofa_materiales</w:t>
-      </w:r>
-      <w:proofErr w:type="spellEnd"/>
-      <w:r>
-        <w:t xml:space="preserve"> (</w:t>
-      </w:r>
-      <w:proofErr w:type="spellStart"/>
-      <w:r>
-        <w:t>id_sofa</w:t>
-      </w:r>
-      <w:proofErr w:type="spellEnd"/>
-      <w:r>
-        <w:t xml:space="preserve">, </w:t>
-      </w:r>
-      <w:proofErr w:type="spellStart"/>
-      <w:r>
-        <w:t>id_material</w:t>
-      </w:r>
-      <w:proofErr w:type="spellEnd"/>
-      <w:r>
-        <w:t xml:space="preserve">, </w:t>
-      </w:r>
-      <w:proofErr w:type="spellStart"/>
-      <w:r>
-        <w:t>cantidad_utilizada</w:t>
-      </w:r>
-      <w:proofErr w:type="spellEnd"/>
-      <w:r>
-        <w:t>)</w:t>
-      </w:r>
-    </w:p>
-    <w:p>
-      <w:r>
-        <w:t>VALUES</w:t>
-      </w:r>
-    </w:p>
-    <w:p>
-      <w:r>
-        <w:t xml:space="preserve">    (1, 1, 20), -- Tornillos</w:t>
-      </w:r>
-    </w:p>
-    <w:p>
-      <w:r>
-        <w:t xml:space="preserve">    (1, 2, 5</w:t>
-      </w:r>
-      <w:proofErr w:type="gramStart"/>
-      <w:r>
-        <w:t>),  --</w:t>
-      </w:r>
-      <w:proofErr w:type="gramEnd"/>
-      <w:r>
-        <w:t xml:space="preserve"> Guata</w:t>
-      </w:r>
-    </w:p>
-    <w:p>
-      <w:r>
-        <w:t xml:space="preserve">    (1, 3, 2</w:t>
-      </w:r>
-      <w:proofErr w:type="gramStart"/>
-      <w:r>
-        <w:t>),  --</w:t>
-      </w:r>
-      <w:proofErr w:type="gramEnd"/>
-      <w:r>
-        <w:t xml:space="preserve"> Hilo</w:t>
-      </w:r>
-    </w:p>
-    <w:p>
-      <w:r>
-        <w:t xml:space="preserve">     (1, 4, 14), -- Tela </w:t>
-      </w:r>
-    </w:p>
-    <w:p>
-      <w:r>
-        <w:t xml:space="preserve">    (1, 6, 5</w:t>
-      </w:r>
-      <w:proofErr w:type="gramStart"/>
-      <w:r>
-        <w:t>),--</w:t>
-      </w:r>
-      <w:proofErr w:type="gramEnd"/>
-      <w:r>
-        <w:t xml:space="preserve"> Madera</w:t>
-      </w:r>
-    </w:p>
-    <w:p>
-      <w:r>
-        <w:t xml:space="preserve">    (1, 7, 5</w:t>
-      </w:r>
-      <w:proofErr w:type="gramStart"/>
-      <w:r>
-        <w:t>),  --</w:t>
-      </w:r>
-      <w:proofErr w:type="gramEnd"/>
-      <w:r>
-        <w:t xml:space="preserve"> Cojines</w:t>
-      </w:r>
-    </w:p>
-    <w:p>
-      <w:r>
-        <w:t xml:space="preserve">    (1, 8, 5</w:t>
-      </w:r>
-      <w:proofErr w:type="gramStart"/>
-      <w:r>
-        <w:t>),--</w:t>
-      </w:r>
-      <w:proofErr w:type="gramEnd"/>
-      <w:r>
-        <w:t xml:space="preserve"> Cinchas</w:t>
-      </w:r>
-    </w:p>
-    <w:p>
-      <w:r>
-        <w:t xml:space="preserve">    (1, 11, 4); -- Patas</w:t>
-      </w:r>
-    </w:p>
-    <w:p/>
-    <w:p>
-      <w:r>
-        <w:t>-- Sofá Lucía</w:t>
-      </w:r>
-    </w:p>
-    <w:p>
-      <w:r>
-        <w:t xml:space="preserve">INSERT INTO </w:t>
-      </w:r>
-      <w:proofErr w:type="spellStart"/>
-      <w:r>
-        <w:t>sofa_materiales</w:t>
-      </w:r>
-      <w:proofErr w:type="spellEnd"/>
-      <w:r>
-        <w:t xml:space="preserve"> (</w:t>
-      </w:r>
-      <w:proofErr w:type="spellStart"/>
-      <w:r>
-        <w:t>id_sofa</w:t>
-      </w:r>
-      <w:proofErr w:type="spellEnd"/>
-      <w:r>
-        <w:t xml:space="preserve">, </w:t>
-      </w:r>
-      <w:proofErr w:type="spellStart"/>
-      <w:r>
-        <w:t>id_material</w:t>
-      </w:r>
-      <w:proofErr w:type="spellEnd"/>
-      <w:r>
-        <w:t xml:space="preserve">, </w:t>
-      </w:r>
-      <w:proofErr w:type="spellStart"/>
-      <w:r>
-        <w:t>cantidad_utilizada</w:t>
-      </w:r>
-      <w:proofErr w:type="spellEnd"/>
-      <w:r>
-        <w:t>)</w:t>
-      </w:r>
-    </w:p>
-    <w:p>
-      <w:r>
-        <w:t>VALUES</w:t>
-      </w:r>
-    </w:p>
-    <w:p>
-      <w:r>
-        <w:t xml:space="preserve">    (2, 1, 25), -- Tornillos</w:t>
-      </w:r>
-    </w:p>
-    <w:p>
-      <w:r>
-        <w:t xml:space="preserve">    (2, 2, 8</w:t>
-      </w:r>
-      <w:proofErr w:type="gramStart"/>
-      <w:r>
-        <w:t>),  --</w:t>
-      </w:r>
-      <w:proofErr w:type="gramEnd"/>
-      <w:r>
-        <w:t xml:space="preserve"> Guata</w:t>
-      </w:r>
-    </w:p>
-    <w:p>
-      <w:r>
-        <w:lastRenderedPageBreak/>
-        <w:t xml:space="preserve">    (2, 3, 3</w:t>
-      </w:r>
-      <w:proofErr w:type="gramStart"/>
-      <w:r>
-        <w:t>),  --</w:t>
-      </w:r>
-      <w:proofErr w:type="gramEnd"/>
-      <w:r>
-        <w:t xml:space="preserve"> Hilo</w:t>
-      </w:r>
-    </w:p>
-    <w:p>
-      <w:r>
-        <w:t xml:space="preserve">     (2, 5, 14), -- Tela </w:t>
-      </w:r>
-    </w:p>
-    <w:p>
-      <w:r>
-        <w:t xml:space="preserve">    (2, 6, 6</w:t>
-      </w:r>
-      <w:proofErr w:type="gramStart"/>
-      <w:r>
-        <w:t>),--</w:t>
-      </w:r>
-      <w:proofErr w:type="gramEnd"/>
-      <w:r>
-        <w:t xml:space="preserve"> Madera</w:t>
-      </w:r>
-    </w:p>
-    <w:p>
-      <w:r>
-        <w:t xml:space="preserve">    (2, 7, 6</w:t>
-      </w:r>
-      <w:proofErr w:type="gramStart"/>
-      <w:r>
-        <w:t>),  --</w:t>
-      </w:r>
-      <w:proofErr w:type="gramEnd"/>
-      <w:r>
-        <w:t xml:space="preserve"> Cojines</w:t>
-      </w:r>
-    </w:p>
-    <w:p>
-      <w:r>
-        <w:t xml:space="preserve">    (2, 8, 12</w:t>
-      </w:r>
-      <w:proofErr w:type="gramStart"/>
-      <w:r>
-        <w:t>),--</w:t>
-      </w:r>
-      <w:proofErr w:type="gramEnd"/>
-      <w:r>
-        <w:t xml:space="preserve"> Cinchas</w:t>
-      </w:r>
-    </w:p>
-    <w:p>
-      <w:r>
-        <w:t xml:space="preserve">    (2, 11, 4); -- Patas</w:t>
-      </w:r>
-    </w:p>
-    <w:p/>
-    <w:p>
-      <w:r>
-        <w:t>-- Sofá Luna</w:t>
-      </w:r>
-    </w:p>
-    <w:p>
-      <w:r>
-        <w:t xml:space="preserve">INSERT INTO </w:t>
-      </w:r>
-      <w:proofErr w:type="spellStart"/>
-      <w:r>
-        <w:t>sofa_materiales</w:t>
-      </w:r>
-      <w:proofErr w:type="spellEnd"/>
-      <w:r>
-        <w:t xml:space="preserve"> (</w:t>
-      </w:r>
-      <w:proofErr w:type="spellStart"/>
-      <w:r>
-        <w:t>id_sofa</w:t>
-      </w:r>
-      <w:proofErr w:type="spellEnd"/>
-      <w:r>
-        <w:t xml:space="preserve">, </w:t>
-      </w:r>
-      <w:proofErr w:type="spellStart"/>
-      <w:r>
-        <w:t>id_material</w:t>
-      </w:r>
-      <w:proofErr w:type="spellEnd"/>
-      <w:r>
-        <w:t xml:space="preserve">, </w:t>
-      </w:r>
-      <w:proofErr w:type="spellStart"/>
-      <w:r>
-        <w:t>cantidad_utilizada</w:t>
-      </w:r>
-      <w:proofErr w:type="spellEnd"/>
-      <w:r>
-        <w:t>)</w:t>
-      </w:r>
-    </w:p>
-    <w:p>
-      <w:r>
-        <w:t>VALUES</w:t>
-      </w:r>
-    </w:p>
-    <w:p>
-      <w:r>
-        <w:t xml:space="preserve">    (3, 1, 22), -- Tornillos</w:t>
-      </w:r>
-    </w:p>
-    <w:p>
-      <w:r>
-        <w:t xml:space="preserve">    (3, 2, 7</w:t>
-      </w:r>
-      <w:proofErr w:type="gramStart"/>
-      <w:r>
-        <w:t>),  --</w:t>
-      </w:r>
-      <w:proofErr w:type="gramEnd"/>
-      <w:r>
-        <w:t xml:space="preserve"> Guata</w:t>
-      </w:r>
-    </w:p>
-    <w:p>
-      <w:r>
-        <w:t xml:space="preserve">    (3, 3, 2</w:t>
-      </w:r>
-      <w:proofErr w:type="gramStart"/>
-      <w:r>
-        <w:t>),  --</w:t>
-      </w:r>
-      <w:proofErr w:type="gramEnd"/>
-      <w:r>
-        <w:t xml:space="preserve"> Hilo</w:t>
-      </w:r>
-    </w:p>
-    <w:p>
-      <w:r>
-        <w:t xml:space="preserve">     (3, 5, 14), -- Tela </w:t>
-      </w:r>
-    </w:p>
-    <w:p>
-      <w:r>
-        <w:t xml:space="preserve">    (3, 6, 5</w:t>
-      </w:r>
-      <w:proofErr w:type="gramStart"/>
-      <w:r>
-        <w:t>),--</w:t>
-      </w:r>
-      <w:proofErr w:type="gramEnd"/>
-      <w:r>
-        <w:t xml:space="preserve"> Madera</w:t>
-      </w:r>
-    </w:p>
-    <w:p>
-      <w:r>
-        <w:t xml:space="preserve">    (3, 7, 6</w:t>
-      </w:r>
-      <w:proofErr w:type="gramStart"/>
-      <w:r>
-        <w:t>),  --</w:t>
-      </w:r>
-      <w:proofErr w:type="gramEnd"/>
-      <w:r>
-        <w:t xml:space="preserve"> Cojines</w:t>
-      </w:r>
-    </w:p>
-    <w:p>
-      <w:r>
-        <w:t xml:space="preserve">    (3, 8, 11</w:t>
-      </w:r>
-      <w:proofErr w:type="gramStart"/>
-      <w:r>
-        <w:t>),--</w:t>
-      </w:r>
-      <w:proofErr w:type="gramEnd"/>
-      <w:r>
-        <w:t xml:space="preserve"> Cinchas</w:t>
-      </w:r>
-    </w:p>
-    <w:p>
-      <w:r>
-        <w:t xml:space="preserve">    (3, 11, 4); -- Patas</w:t>
-      </w:r>
-    </w:p>
-    <w:p/>
-    <w:p>
-      <w:r>
-        <w:t>-- Sofá Sevilla</w:t>
-      </w:r>
-    </w:p>
-    <w:p>
-      <w:r>
-        <w:t xml:space="preserve">INSERT INTO </w:t>
-      </w:r>
-      <w:proofErr w:type="spellStart"/>
-      <w:r>
-        <w:t>sofa_materiales</w:t>
-      </w:r>
-      <w:proofErr w:type="spellEnd"/>
-      <w:r>
-        <w:t xml:space="preserve"> (</w:t>
-      </w:r>
-      <w:proofErr w:type="spellStart"/>
-      <w:r>
-        <w:t>id_sofa</w:t>
-      </w:r>
-      <w:proofErr w:type="spellEnd"/>
-      <w:r>
-        <w:t xml:space="preserve">, </w:t>
-      </w:r>
-      <w:proofErr w:type="spellStart"/>
-      <w:r>
-        <w:t>id_material</w:t>
-      </w:r>
-      <w:proofErr w:type="spellEnd"/>
-      <w:r>
-        <w:t xml:space="preserve">, </w:t>
-      </w:r>
-      <w:proofErr w:type="spellStart"/>
-      <w:r>
-        <w:t>cantidad_utilizada</w:t>
-      </w:r>
-      <w:proofErr w:type="spellEnd"/>
-      <w:r>
-        <w:t>)</w:t>
-      </w:r>
-    </w:p>
-    <w:p>
-      <w:r>
-        <w:t>VALUES</w:t>
-      </w:r>
-    </w:p>
-    <w:p>
-      <w:r>
-        <w:t xml:space="preserve">    (4, 1, 28), -- Tornillos</w:t>
-      </w:r>
-    </w:p>
-    <w:p>
-      <w:r>
-        <w:t xml:space="preserve">    (4, 2, 10), -- Guata</w:t>
-      </w:r>
-    </w:p>
-    <w:p>
-      <w:r>
-        <w:t xml:space="preserve">    (4, 3, 3</w:t>
-      </w:r>
-      <w:proofErr w:type="gramStart"/>
-      <w:r>
-        <w:t>),  --</w:t>
-      </w:r>
-      <w:proofErr w:type="gramEnd"/>
-      <w:r>
-        <w:t xml:space="preserve"> Hilo</w:t>
-      </w:r>
-    </w:p>
-    <w:p>
-      <w:r>
-        <w:t xml:space="preserve">    (4, 4, 14), -- Tela </w:t>
-      </w:r>
-    </w:p>
-    <w:p>
-      <w:r>
-        <w:t xml:space="preserve">    (4, 6, 7</w:t>
-      </w:r>
-      <w:proofErr w:type="gramStart"/>
-      <w:r>
-        <w:t>),--</w:t>
-      </w:r>
-      <w:proofErr w:type="gramEnd"/>
-      <w:r>
-        <w:t xml:space="preserve"> Madera</w:t>
-      </w:r>
-    </w:p>
-    <w:p>
-      <w:r>
-        <w:t xml:space="preserve">    (4, 7, 7</w:t>
-      </w:r>
-      <w:proofErr w:type="gramStart"/>
-      <w:r>
-        <w:t>),  --</w:t>
-      </w:r>
-      <w:proofErr w:type="gramEnd"/>
-      <w:r>
-        <w:t xml:space="preserve"> Cojines</w:t>
-      </w:r>
-    </w:p>
-    <w:p>
-      <w:r>
-        <w:t xml:space="preserve">    (4, 8, 6</w:t>
-      </w:r>
-      <w:proofErr w:type="gramStart"/>
-      <w:r>
-        <w:t>),--</w:t>
-      </w:r>
-      <w:proofErr w:type="gramEnd"/>
-      <w:r>
-        <w:t xml:space="preserve"> Cinchas</w:t>
-      </w:r>
-    </w:p>
-    <w:p>
-      <w:r>
-        <w:t xml:space="preserve">    (4, 11, 6); -- Patas</w:t>
-      </w:r>
-    </w:p>
-    <w:p/>
-    <w:p>
-      <w:r>
-        <w:lastRenderedPageBreak/>
-        <w:t>-- Sofá Iris</w:t>
-      </w:r>
-    </w:p>
-    <w:p>
-      <w:r>
-        <w:t xml:space="preserve">INSERT INTO </w:t>
-      </w:r>
-      <w:proofErr w:type="spellStart"/>
-      <w:r>
-        <w:t>sofa_materiales</w:t>
-      </w:r>
-      <w:proofErr w:type="spellEnd"/>
-      <w:r>
-        <w:t xml:space="preserve"> (</w:t>
-      </w:r>
-      <w:proofErr w:type="spellStart"/>
-      <w:r>
-        <w:t>id_sofa</w:t>
-      </w:r>
-      <w:proofErr w:type="spellEnd"/>
-      <w:r>
-        <w:t xml:space="preserve">, </w:t>
-      </w:r>
-      <w:proofErr w:type="spellStart"/>
-      <w:r>
-        <w:t>id_material</w:t>
-      </w:r>
-      <w:proofErr w:type="spellEnd"/>
-      <w:r>
-        <w:t xml:space="preserve">, </w:t>
-      </w:r>
-      <w:proofErr w:type="spellStart"/>
-      <w:r>
-        <w:t>cantidad_utilizada</w:t>
-      </w:r>
-      <w:proofErr w:type="spellEnd"/>
-      <w:r>
-        <w:t>)</w:t>
-      </w:r>
-    </w:p>
-    <w:p>
-      <w:r>
-        <w:t>VALUES</w:t>
-      </w:r>
-    </w:p>
-    <w:p>
-      <w:r>
-        <w:t xml:space="preserve">    (5, 1, 30), -- Tornillos</w:t>
-      </w:r>
-    </w:p>
-    <w:p>
-      <w:r>
-        <w:t xml:space="preserve">    (5, 2, 12), -- Guata</w:t>
-      </w:r>
-    </w:p>
-    <w:p>
-      <w:r>
-        <w:t xml:space="preserve">    (5, 3, 4</w:t>
-      </w:r>
-      <w:proofErr w:type="gramStart"/>
-      <w:r>
-        <w:t>),  --</w:t>
-      </w:r>
-      <w:proofErr w:type="gramEnd"/>
-      <w:r>
-        <w:t xml:space="preserve"> Hilo</w:t>
-      </w:r>
-    </w:p>
-    <w:p>
-      <w:r>
-        <w:t xml:space="preserve">    (5, 4, 16), -- Tela </w:t>
-      </w:r>
-    </w:p>
-    <w:p>
-      <w:r>
-        <w:t xml:space="preserve">    (5, 6, 8</w:t>
-      </w:r>
-      <w:proofErr w:type="gramStart"/>
-      <w:r>
-        <w:t>),--</w:t>
-      </w:r>
-      <w:proofErr w:type="gramEnd"/>
-      <w:r>
-        <w:t xml:space="preserve"> Madera</w:t>
-      </w:r>
-    </w:p>
-    <w:p>
-      <w:r>
-        <w:t xml:space="preserve">    (5, 7, 8</w:t>
-      </w:r>
-      <w:proofErr w:type="gramStart"/>
-      <w:r>
-        <w:t>),  --</w:t>
-      </w:r>
-      <w:proofErr w:type="gramEnd"/>
-      <w:r>
-        <w:t xml:space="preserve"> Cojines</w:t>
-      </w:r>
-    </w:p>
-    <w:p>
-      <w:r>
-        <w:t xml:space="preserve">    (5, 8, 9</w:t>
-      </w:r>
-      <w:proofErr w:type="gramStart"/>
-      <w:r>
-        <w:t>),--</w:t>
-      </w:r>
-      <w:proofErr w:type="gramEnd"/>
-      <w:r>
-        <w:t xml:space="preserve"> Cinchas</w:t>
-      </w:r>
-    </w:p>
-    <w:p>
-      <w:r>
-        <w:t xml:space="preserve">    (5, 11, 4); -- Patas</w:t>
-      </w:r>
-    </w:p>
     <w:p/>
     <w:sectPr>
       <w:pgSz w:w="11906" w:h="16838"/>
